--- a/docs/Báo cáo.docx
+++ b/docs/Báo cáo.docx
@@ -1,6 +1,6 @@
 
 <file path=word/document.xml><?xml version="1.0" encoding="utf-8"?>
-<w:document xmlns:wpc="http://schemas.microsoft.com/office/word/2010/wordprocessingCanvas" xmlns:cx="http://schemas.microsoft.com/office/drawing/2014/chartex" xmlns:cx1="http://schemas.microsoft.com/office/drawing/2015/9/8/chartex" xmlns:cx2="http://schemas.microsoft.com/office/drawing/2015/10/21/chartex" xmlns:cx3="http://schemas.microsoft.com/office/drawing/2016/5/9/chartex" xmlns:cx4="http://schemas.microsoft.com/office/drawing/2016/5/10/chartex" xmlns:cx5="http://schemas.microsoft.com/office/drawing/2016/5/11/chartex" xmlns:cx6="http://schemas.microsoft.com/office/drawing/2016/5/12/chartex" xmlns:cx7="http://schemas.microsoft.com/office/drawing/2016/5/13/chartex" xmlns:cx8="http://schemas.microsoft.com/office/drawing/2016/5/14/chartex" xmlns:mc="http://schemas.openxmlformats.org/markup-compatibility/2006" xmlns:aink="http://schemas.microsoft.com/office/drawing/2016/ink" xmlns:am3d="http://schemas.microsoft.com/office/drawing/2017/model3d" xmlns:o="urn:schemas-microsoft-com:office:office" xmlns:r="http://schemas.openxmlformats.org/officeDocument/2006/relationships" xmlns:m="http://schemas.openxmlformats.org/officeDocument/2006/math" xmlns:v="urn:schemas-microsoft-com:vml" xmlns:wp14="http://schemas.microsoft.com/office/word/2010/wordprocessingDrawing" xmlns:wp="http://schemas.openxmlformats.org/drawingml/2006/wordprocessingDrawing" xmlns:w10="urn:schemas-microsoft-com:office:word" xmlns:w="http://schemas.openxmlformats.org/wordprocessingml/2006/main" xmlns:w14="http://schemas.microsoft.com/office/word/2010/wordml" xmlns:w15="http://schemas.microsoft.com/office/word/2012/wordml" xmlns:w16cex="http://schemas.microsoft.com/office/word/2018/wordml/cex" xmlns:w16cid="http://schemas.microsoft.com/office/word/2016/wordml/cid" xmlns:w16="http://schemas.microsoft.com/office/word/2018/wordml" xmlns:w16sdtdh="http://schemas.microsoft.com/office/word/2020/wordml/sdtdatahash" xmlns:w16se="http://schemas.microsoft.com/office/word/2015/wordml/symex" xmlns:wpg="http://schemas.microsoft.com/office/word/2010/wordprocessingGroup" xmlns:wpi="http://schemas.microsoft.com/office/word/2010/wordprocessingInk" xmlns:wne="http://schemas.microsoft.com/office/word/2006/wordml" xmlns:wps="http://schemas.microsoft.com/office/word/2010/wordprocessingShape" mc:Ignorable="w14 w15 w16se w16cid w16 w16cex w16sdtdh wp14">
+<w:document xmlns:wpc="http://schemas.microsoft.com/office/word/2010/wordprocessingCanvas" xmlns:cx="http://schemas.microsoft.com/office/drawing/2014/chartex" xmlns:cx1="http://schemas.microsoft.com/office/drawing/2015/9/8/chartex" xmlns:cx2="http://schemas.microsoft.com/office/drawing/2015/10/21/chartex" xmlns:cx3="http://schemas.microsoft.com/office/drawing/2016/5/9/chartex" xmlns:cx4="http://schemas.microsoft.com/office/drawing/2016/5/10/chartex" xmlns:cx5="http://schemas.microsoft.com/office/drawing/2016/5/11/chartex" xmlns:cx6="http://schemas.microsoft.com/office/drawing/2016/5/12/chartex" xmlns:cx7="http://schemas.microsoft.com/office/drawing/2016/5/13/chartex" xmlns:cx8="http://schemas.microsoft.com/office/drawing/2016/5/14/chartex" xmlns:mc="http://schemas.openxmlformats.org/markup-compatibility/2006" xmlns:aink="http://schemas.microsoft.com/office/drawing/2016/ink" xmlns:am3d="http://schemas.microsoft.com/office/drawing/2017/model3d" xmlns:o="urn:schemas-microsoft-com:office:office" xmlns:oel="http://schemas.microsoft.com/office/2019/extlst" xmlns:r="http://schemas.openxmlformats.org/officeDocument/2006/relationships" xmlns:m="http://schemas.openxmlformats.org/officeDocument/2006/math" xmlns:v="urn:schemas-microsoft-com:vml" xmlns:wp14="http://schemas.microsoft.com/office/word/2010/wordprocessingDrawing" xmlns:wp="http://schemas.openxmlformats.org/drawingml/2006/wordprocessingDrawing" xmlns:w10="urn:schemas-microsoft-com:office:word" xmlns:w="http://schemas.openxmlformats.org/wordprocessingml/2006/main" xmlns:w14="http://schemas.microsoft.com/office/word/2010/wordml" xmlns:w15="http://schemas.microsoft.com/office/word/2012/wordml" xmlns:w16cex="http://schemas.microsoft.com/office/word/2018/wordml/cex" xmlns:w16cid="http://schemas.microsoft.com/office/word/2016/wordml/cid" xmlns:w16="http://schemas.microsoft.com/office/word/2018/wordml" xmlns:w16du="http://schemas.microsoft.com/office/word/2023/wordml/word16du" xmlns:w16sdtdh="http://schemas.microsoft.com/office/word/2020/wordml/sdtdatahash" xmlns:w16se="http://schemas.microsoft.com/office/word/2015/wordml/symex" xmlns:wpg="http://schemas.microsoft.com/office/word/2010/wordprocessingGroup" xmlns:wpi="http://schemas.microsoft.com/office/word/2010/wordprocessingInk" xmlns:wne="http://schemas.microsoft.com/office/word/2006/wordml" xmlns:wps="http://schemas.microsoft.com/office/word/2010/wordprocessingShape" mc:Ignorable="w14 w15 w16se w16cid w16 w16cex w16sdtdh w16du wp14">
   <w:body>
     <w:p>
       <w:pPr>
@@ -16,6 +16,71 @@
       <w:r>
         <w:rPr>
           <w:rFonts w:ascii="Times New Roman" w:hAnsi="Times New Roman" w:cs="Times New Roman"/>
+          <w:i/>
+          <w:iCs/>
+          <w:noProof/>
+          <w:sz w:val="24"/>
+          <w:szCs w:val="24"/>
+        </w:rPr>
+        <w:drawing>
+          <wp:anchor distT="0" distB="0" distL="114300" distR="114300" simplePos="0" relativeHeight="251658240" behindDoc="0" locked="0" layoutInCell="1" allowOverlap="1" wp14:anchorId="7B0B66B8" wp14:editId="065F49FD">
+            <wp:simplePos x="0" y="0"/>
+            <wp:positionH relativeFrom="column">
+              <wp:posOffset>-152400</wp:posOffset>
+            </wp:positionH>
+            <wp:positionV relativeFrom="paragraph">
+              <wp:posOffset>-88900</wp:posOffset>
+            </wp:positionV>
+            <wp:extent cx="1495545" cy="1187450"/>
+            <wp:effectExtent l="0" t="0" r="9525" b="0"/>
+            <wp:wrapNone/>
+            <wp:docPr id="1211971819" name="Picture 1"/>
+            <wp:cNvGraphicFramePr>
+              <a:graphicFrameLocks xmlns:a="http://schemas.openxmlformats.org/drawingml/2006/main" noChangeAspect="1"/>
+            </wp:cNvGraphicFramePr>
+            <a:graphic xmlns:a="http://schemas.openxmlformats.org/drawingml/2006/main">
+              <a:graphicData uri="http://schemas.openxmlformats.org/drawingml/2006/picture">
+                <pic:pic xmlns:pic="http://schemas.openxmlformats.org/drawingml/2006/picture">
+                  <pic:nvPicPr>
+                    <pic:cNvPr id="1211971819" name="Picture 1211971819"/>
+                    <pic:cNvPicPr/>
+                  </pic:nvPicPr>
+                  <pic:blipFill>
+                    <a:blip r:embed="rId5" cstate="print">
+                      <a:extLst>
+                        <a:ext uri="{28A0092B-C50C-407E-A947-70E740481C1C}">
+                          <a14:useLocalDpi xmlns:a14="http://schemas.microsoft.com/office/drawing/2010/main" val="0"/>
+                        </a:ext>
+                      </a:extLst>
+                    </a:blip>
+                    <a:stretch>
+                      <a:fillRect/>
+                    </a:stretch>
+                  </pic:blipFill>
+                  <pic:spPr>
+                    <a:xfrm>
+                      <a:off x="0" y="0"/>
+                      <a:ext cx="1495545" cy="1187450"/>
+                    </a:xfrm>
+                    <a:prstGeom prst="rect">
+                      <a:avLst/>
+                    </a:prstGeom>
+                  </pic:spPr>
+                </pic:pic>
+              </a:graphicData>
+            </a:graphic>
+            <wp14:sizeRelH relativeFrom="margin">
+              <wp14:pctWidth>0</wp14:pctWidth>
+            </wp14:sizeRelH>
+            <wp14:sizeRelV relativeFrom="margin">
+              <wp14:pctHeight>0</wp14:pctHeight>
+            </wp14:sizeRelV>
+          </wp:anchor>
+        </w:drawing>
+      </w:r>
+      <w:r>
+        <w:rPr>
+          <w:rFonts w:ascii="Times New Roman" w:hAnsi="Times New Roman" w:cs="Times New Roman"/>
           <w:b/>
           <w:bCs/>
           <w:sz w:val="32"/>
@@ -33,44 +98,80 @@
           <w:szCs w:val="28"/>
         </w:rPr>
       </w:pPr>
-      <w:r>
-        <w:rPr>
-          <w:rFonts w:ascii="Times New Roman" w:hAnsi="Times New Roman" w:cs="Times New Roman"/>
-          <w:sz w:val="28"/>
-          <w:szCs w:val="28"/>
-        </w:rPr>
-        <w:t>Tháng 10 Năm 2024</w:t>
+      <w:proofErr w:type="spellStart"/>
+      <w:r>
+        <w:rPr>
+          <w:rFonts w:ascii="Times New Roman" w:hAnsi="Times New Roman" w:cs="Times New Roman"/>
+          <w:sz w:val="28"/>
+          <w:szCs w:val="28"/>
+        </w:rPr>
+        <w:t>Tháng</w:t>
+      </w:r>
+      <w:proofErr w:type="spellEnd"/>
+      <w:r>
+        <w:rPr>
+          <w:rFonts w:ascii="Times New Roman" w:hAnsi="Times New Roman" w:cs="Times New Roman"/>
+          <w:sz w:val="28"/>
+          <w:szCs w:val="28"/>
+        </w:rPr>
+        <w:t xml:space="preserve"> </w:t>
+      </w:r>
+      <w:r>
+        <w:rPr>
+          <w:rFonts w:ascii="Times New Roman" w:hAnsi="Times New Roman" w:cs="Times New Roman"/>
+          <w:sz w:val="28"/>
+          <w:szCs w:val="28"/>
+        </w:rPr>
+        <w:t xml:space="preserve">   </w:t>
+      </w:r>
+      <w:r>
+        <w:rPr>
+          <w:rFonts w:ascii="Times New Roman" w:hAnsi="Times New Roman" w:cs="Times New Roman"/>
+          <w:sz w:val="28"/>
+          <w:szCs w:val="28"/>
+        </w:rPr>
+        <w:t xml:space="preserve"> </w:t>
+      </w:r>
+      <w:proofErr w:type="spellStart"/>
+      <w:r>
+        <w:rPr>
+          <w:rFonts w:ascii="Times New Roman" w:hAnsi="Times New Roman" w:cs="Times New Roman"/>
+          <w:sz w:val="28"/>
+          <w:szCs w:val="28"/>
+        </w:rPr>
+        <w:t>Năm</w:t>
+      </w:r>
+      <w:proofErr w:type="spellEnd"/>
+      <w:r>
+        <w:rPr>
+          <w:rFonts w:ascii="Times New Roman" w:hAnsi="Times New Roman" w:cs="Times New Roman"/>
+          <w:sz w:val="28"/>
+          <w:szCs w:val="28"/>
+        </w:rPr>
+        <w:t xml:space="preserve"> </w:t>
+      </w:r>
+      <w:r>
+        <w:rPr>
+          <w:rFonts w:ascii="Times New Roman" w:hAnsi="Times New Roman" w:cs="Times New Roman"/>
+          <w:sz w:val="28"/>
+          <w:szCs w:val="28"/>
+        </w:rPr>
+        <w:t xml:space="preserve">     </w:t>
       </w:r>
     </w:p>
     <w:p>
       <w:pPr>
+        <w:jc w:val="center"/>
         <w:rPr>
           <w:rFonts w:ascii="Times New Roman" w:hAnsi="Times New Roman" w:cs="Times New Roman"/>
           <w:sz w:val="28"/>
           <w:szCs w:val="28"/>
         </w:rPr>
       </w:pPr>
-      <w:r>
-        <w:rPr>
-          <w:rFonts w:ascii="Times New Roman" w:hAnsi="Times New Roman" w:cs="Times New Roman"/>
-          <w:b/>
-          <w:bCs/>
-          <w:sz w:val="28"/>
-          <w:szCs w:val="28"/>
-        </w:rPr>
-        <w:t>Người nộp thuế:</w:t>
-      </w:r>
-      <w:r>
-        <w:rPr>
-          <w:rFonts w:ascii="Times New Roman" w:hAnsi="Times New Roman" w:cs="Times New Roman"/>
-          <w:sz w:val="28"/>
-          <w:szCs w:val="28"/>
-        </w:rPr>
-        <w:t xml:space="preserve">              Công ty TNHH Đầu tư Thương mại Vận tải Khánh Toàn</w:t>
-      </w:r>
     </w:p>
     <w:p>
       <w:pPr>
+        <w:jc w:val="center"/>
         <w:rPr>
           <w:rFonts w:ascii="Times New Roman" w:hAnsi="Times New Roman" w:cs="Times New Roman"/>
           <w:sz w:val="28"/>
@@ -80,94 +181,528 @@
       <w:r>
         <w:rPr>
           <w:rFonts w:ascii="Times New Roman" w:hAnsi="Times New Roman" w:cs="Times New Roman"/>
-          <w:b/>
-          <w:bCs/>
-          <w:sz w:val="28"/>
-          <w:szCs w:val="28"/>
-        </w:rPr>
-        <w:t>Mã số thuế:</w:t>
-      </w:r>
-      <w:r>
-        <w:rPr>
-          <w:rFonts w:ascii="Times New Roman" w:hAnsi="Times New Roman" w:cs="Times New Roman"/>
-          <w:sz w:val="28"/>
-          <w:szCs w:val="28"/>
-        </w:rPr>
-        <w:t xml:space="preserve">                 </w:t>
-      </w:r>
-      <w:r>
-        <w:rPr>
-          <w:rFonts w:ascii="Times New Roman" w:hAnsi="Times New Roman" w:cs="Times New Roman"/>
-          <w:sz w:val="28"/>
-          <w:szCs w:val="28"/>
-        </w:rPr>
-        <w:t xml:space="preserve"> </w:t>
-      </w:r>
-      <w:r>
-        <w:rPr>
-          <w:rFonts w:ascii="Times New Roman" w:hAnsi="Times New Roman" w:cs="Times New Roman"/>
-          <w:sz w:val="28"/>
-          <w:szCs w:val="28"/>
-        </w:rPr>
-        <w:t xml:space="preserve">   </w:t>
-      </w:r>
-      <w:r>
-        <w:rPr>
-          <w:rFonts w:ascii="Times New Roman" w:hAnsi="Times New Roman" w:cs="Times New Roman"/>
-          <w:sz w:val="28"/>
-          <w:szCs w:val="28"/>
-        </w:rPr>
-        <w:t xml:space="preserve"> </w:t>
-      </w:r>
-      <w:r>
-        <w:rPr>
-          <w:rFonts w:ascii="Times New Roman" w:hAnsi="Times New Roman" w:cs="Times New Roman"/>
-          <w:sz w:val="28"/>
-          <w:szCs w:val="28"/>
-        </w:rPr>
-        <w:t>0201646160</w:t>
+          <w:sz w:val="28"/>
+          <w:szCs w:val="28"/>
+        </w:rPr>
+        <w:t xml:space="preserve"> </w:t>
       </w:r>
     </w:p>
     <w:p>
       <w:pPr>
         <w:rPr>
           <w:rFonts w:ascii="Times New Roman" w:hAnsi="Times New Roman" w:cs="Times New Roman"/>
-          <w:b/>
-          <w:bCs/>
           <w:sz w:val="28"/>
           <w:szCs w:val="28"/>
         </w:rPr>
       </w:pPr>
-      <w:r>
-        <w:rPr>
-          <w:rFonts w:ascii="Times New Roman" w:hAnsi="Times New Roman" w:cs="Times New Roman"/>
-          <w:b/>
-          <w:bCs/>
-          <w:sz w:val="28"/>
-          <w:szCs w:val="28"/>
-        </w:rPr>
-        <w:t>Tên đại lý thuế (Nếu có):</w:t>
-      </w:r>
+      <w:proofErr w:type="spellStart"/>
+      <w:r>
+        <w:rPr>
+          <w:rFonts w:ascii="Times New Roman" w:hAnsi="Times New Roman" w:cs="Times New Roman"/>
+          <w:b/>
+          <w:bCs/>
+          <w:sz w:val="28"/>
+          <w:szCs w:val="28"/>
+        </w:rPr>
+        <w:t>Người</w:t>
+      </w:r>
+      <w:proofErr w:type="spellEnd"/>
+      <w:r>
+        <w:rPr>
+          <w:rFonts w:ascii="Times New Roman" w:hAnsi="Times New Roman" w:cs="Times New Roman"/>
+          <w:b/>
+          <w:bCs/>
+          <w:sz w:val="28"/>
+          <w:szCs w:val="28"/>
+        </w:rPr>
+        <w:t xml:space="preserve"> </w:t>
+      </w:r>
+      <w:proofErr w:type="spellStart"/>
+      <w:r>
+        <w:rPr>
+          <w:rFonts w:ascii="Times New Roman" w:hAnsi="Times New Roman" w:cs="Times New Roman"/>
+          <w:b/>
+          <w:bCs/>
+          <w:sz w:val="28"/>
+          <w:szCs w:val="28"/>
+        </w:rPr>
+        <w:t>nộp</w:t>
+      </w:r>
+      <w:proofErr w:type="spellEnd"/>
+      <w:r>
+        <w:rPr>
+          <w:rFonts w:ascii="Times New Roman" w:hAnsi="Times New Roman" w:cs="Times New Roman"/>
+          <w:b/>
+          <w:bCs/>
+          <w:sz w:val="28"/>
+          <w:szCs w:val="28"/>
+        </w:rPr>
+        <w:t xml:space="preserve"> </w:t>
+      </w:r>
+      <w:proofErr w:type="spellStart"/>
+      <w:r>
+        <w:rPr>
+          <w:rFonts w:ascii="Times New Roman" w:hAnsi="Times New Roman" w:cs="Times New Roman"/>
+          <w:b/>
+          <w:bCs/>
+          <w:sz w:val="28"/>
+          <w:szCs w:val="28"/>
+        </w:rPr>
+        <w:t>thuế</w:t>
+      </w:r>
+      <w:proofErr w:type="spellEnd"/>
+      <w:r>
+        <w:rPr>
+          <w:rFonts w:ascii="Times New Roman" w:hAnsi="Times New Roman" w:cs="Times New Roman"/>
+          <w:b/>
+          <w:bCs/>
+          <w:sz w:val="28"/>
+          <w:szCs w:val="28"/>
+        </w:rPr>
+        <w:t>:</w:t>
+      </w:r>
+      <w:r>
+        <w:rPr>
+          <w:rFonts w:ascii="Times New Roman" w:hAnsi="Times New Roman" w:cs="Times New Roman"/>
+          <w:sz w:val="28"/>
+          <w:szCs w:val="28"/>
+        </w:rPr>
+        <w:t xml:space="preserve">       Công ty TNHH </w:t>
+      </w:r>
+      <w:proofErr w:type="spellStart"/>
+      <w:r>
+        <w:rPr>
+          <w:rFonts w:ascii="Times New Roman" w:hAnsi="Times New Roman" w:cs="Times New Roman"/>
+          <w:sz w:val="28"/>
+          <w:szCs w:val="28"/>
+        </w:rPr>
+        <w:t>Đầu</w:t>
+      </w:r>
+      <w:proofErr w:type="spellEnd"/>
+      <w:r>
+        <w:rPr>
+          <w:rFonts w:ascii="Times New Roman" w:hAnsi="Times New Roman" w:cs="Times New Roman"/>
+          <w:sz w:val="28"/>
+          <w:szCs w:val="28"/>
+        </w:rPr>
+        <w:t xml:space="preserve"> </w:t>
+      </w:r>
+      <w:proofErr w:type="spellStart"/>
+      <w:r>
+        <w:rPr>
+          <w:rFonts w:ascii="Times New Roman" w:hAnsi="Times New Roman" w:cs="Times New Roman"/>
+          <w:sz w:val="28"/>
+          <w:szCs w:val="28"/>
+        </w:rPr>
+        <w:t>tư</w:t>
+      </w:r>
+      <w:proofErr w:type="spellEnd"/>
+      <w:r>
+        <w:rPr>
+          <w:rFonts w:ascii="Times New Roman" w:hAnsi="Times New Roman" w:cs="Times New Roman"/>
+          <w:sz w:val="28"/>
+          <w:szCs w:val="28"/>
+        </w:rPr>
+        <w:t xml:space="preserve"> Thương </w:t>
+      </w:r>
+      <w:proofErr w:type="spellStart"/>
+      <w:r>
+        <w:rPr>
+          <w:rFonts w:ascii="Times New Roman" w:hAnsi="Times New Roman" w:cs="Times New Roman"/>
+          <w:sz w:val="28"/>
+          <w:szCs w:val="28"/>
+        </w:rPr>
+        <w:t>mại</w:t>
+      </w:r>
+      <w:proofErr w:type="spellEnd"/>
+      <w:r>
+        <w:rPr>
+          <w:rFonts w:ascii="Times New Roman" w:hAnsi="Times New Roman" w:cs="Times New Roman"/>
+          <w:sz w:val="28"/>
+          <w:szCs w:val="28"/>
+        </w:rPr>
+        <w:t xml:space="preserve"> </w:t>
+      </w:r>
+      <w:proofErr w:type="spellStart"/>
+      <w:r>
+        <w:rPr>
+          <w:rFonts w:ascii="Times New Roman" w:hAnsi="Times New Roman" w:cs="Times New Roman"/>
+          <w:sz w:val="28"/>
+          <w:szCs w:val="28"/>
+        </w:rPr>
+        <w:t>Vận</w:t>
+      </w:r>
+      <w:proofErr w:type="spellEnd"/>
+      <w:r>
+        <w:rPr>
+          <w:rFonts w:ascii="Times New Roman" w:hAnsi="Times New Roman" w:cs="Times New Roman"/>
+          <w:sz w:val="28"/>
+          <w:szCs w:val="28"/>
+        </w:rPr>
+        <w:t xml:space="preserve"> </w:t>
+      </w:r>
+      <w:proofErr w:type="spellStart"/>
+      <w:r>
+        <w:rPr>
+          <w:rFonts w:ascii="Times New Roman" w:hAnsi="Times New Roman" w:cs="Times New Roman"/>
+          <w:sz w:val="28"/>
+          <w:szCs w:val="28"/>
+        </w:rPr>
+        <w:t>tải</w:t>
+      </w:r>
+      <w:proofErr w:type="spellEnd"/>
+      <w:r>
+        <w:rPr>
+          <w:rFonts w:ascii="Times New Roman" w:hAnsi="Times New Roman" w:cs="Times New Roman"/>
+          <w:sz w:val="28"/>
+          <w:szCs w:val="28"/>
+        </w:rPr>
+        <w:t xml:space="preserve"> Khánh </w:t>
+      </w:r>
+      <w:proofErr w:type="spellStart"/>
+      <w:r>
+        <w:rPr>
+          <w:rFonts w:ascii="Times New Roman" w:hAnsi="Times New Roman" w:cs="Times New Roman"/>
+          <w:sz w:val="28"/>
+          <w:szCs w:val="28"/>
+        </w:rPr>
+        <w:t>Toàn</w:t>
+      </w:r>
+      <w:proofErr w:type="spellEnd"/>
     </w:p>
     <w:p>
       <w:pPr>
         <w:rPr>
           <w:rFonts w:ascii="Times New Roman" w:hAnsi="Times New Roman" w:cs="Times New Roman"/>
-          <w:b/>
-          <w:bCs/>
           <w:sz w:val="28"/>
           <w:szCs w:val="28"/>
         </w:rPr>
       </w:pPr>
-      <w:r>
-        <w:rPr>
-          <w:rFonts w:ascii="Times New Roman" w:hAnsi="Times New Roman" w:cs="Times New Roman"/>
-          <w:b/>
-          <w:bCs/>
-          <w:sz w:val="28"/>
-          <w:szCs w:val="28"/>
-        </w:rPr>
-        <w:t>Mã số thuế:</w:t>
+      <w:proofErr w:type="spellStart"/>
+      <w:r>
+        <w:rPr>
+          <w:rFonts w:ascii="Times New Roman" w:hAnsi="Times New Roman" w:cs="Times New Roman"/>
+          <w:b/>
+          <w:bCs/>
+          <w:sz w:val="28"/>
+          <w:szCs w:val="28"/>
+        </w:rPr>
+        <w:t>Mã</w:t>
+      </w:r>
+      <w:proofErr w:type="spellEnd"/>
+      <w:r>
+        <w:rPr>
+          <w:rFonts w:ascii="Times New Roman" w:hAnsi="Times New Roman" w:cs="Times New Roman"/>
+          <w:b/>
+          <w:bCs/>
+          <w:sz w:val="28"/>
+          <w:szCs w:val="28"/>
+        </w:rPr>
+        <w:t xml:space="preserve"> </w:t>
+      </w:r>
+      <w:proofErr w:type="spellStart"/>
+      <w:r>
+        <w:rPr>
+          <w:rFonts w:ascii="Times New Roman" w:hAnsi="Times New Roman" w:cs="Times New Roman"/>
+          <w:b/>
+          <w:bCs/>
+          <w:sz w:val="28"/>
+          <w:szCs w:val="28"/>
+        </w:rPr>
+        <w:t>số</w:t>
+      </w:r>
+      <w:proofErr w:type="spellEnd"/>
+      <w:r>
+        <w:rPr>
+          <w:rFonts w:ascii="Times New Roman" w:hAnsi="Times New Roman" w:cs="Times New Roman"/>
+          <w:b/>
+          <w:bCs/>
+          <w:sz w:val="28"/>
+          <w:szCs w:val="28"/>
+        </w:rPr>
+        <w:t xml:space="preserve"> </w:t>
+      </w:r>
+      <w:proofErr w:type="spellStart"/>
+      <w:r>
+        <w:rPr>
+          <w:rFonts w:ascii="Times New Roman" w:hAnsi="Times New Roman" w:cs="Times New Roman"/>
+          <w:b/>
+          <w:bCs/>
+          <w:sz w:val="28"/>
+          <w:szCs w:val="28"/>
+        </w:rPr>
+        <w:t>thuế</w:t>
+      </w:r>
+      <w:proofErr w:type="spellEnd"/>
+      <w:r>
+        <w:rPr>
+          <w:rFonts w:ascii="Times New Roman" w:hAnsi="Times New Roman" w:cs="Times New Roman"/>
+          <w:b/>
+          <w:bCs/>
+          <w:sz w:val="28"/>
+          <w:szCs w:val="28"/>
+        </w:rPr>
+        <w:t>:</w:t>
+      </w:r>
+      <w:r>
+        <w:rPr>
+          <w:rFonts w:ascii="Times New Roman" w:hAnsi="Times New Roman" w:cs="Times New Roman"/>
+          <w:sz w:val="28"/>
+          <w:szCs w:val="28"/>
+        </w:rPr>
+        <w:t xml:space="preserve">          </w:t>
+      </w:r>
+      <w:r>
+        <w:rPr>
+          <w:rFonts w:ascii="Times New Roman" w:hAnsi="Times New Roman" w:cs="Times New Roman"/>
+          <w:sz w:val="28"/>
+          <w:szCs w:val="28"/>
+        </w:rPr>
+        <w:t xml:space="preserve"> </w:t>
+      </w:r>
+      <w:r>
+        <w:rPr>
+          <w:rFonts w:ascii="Times New Roman" w:hAnsi="Times New Roman" w:cs="Times New Roman"/>
+          <w:sz w:val="28"/>
+          <w:szCs w:val="28"/>
+        </w:rPr>
+        <w:t xml:space="preserve">   </w:t>
+      </w:r>
+      <w:r>
+        <w:rPr>
+          <w:rFonts w:ascii="Times New Roman" w:hAnsi="Times New Roman" w:cs="Times New Roman"/>
+          <w:sz w:val="28"/>
+          <w:szCs w:val="28"/>
+        </w:rPr>
+        <w:t xml:space="preserve"> </w:t>
+      </w:r>
+      <w:r>
+        <w:rPr>
+          <w:rFonts w:ascii="Times New Roman" w:hAnsi="Times New Roman" w:cs="Times New Roman"/>
+          <w:sz w:val="28"/>
+          <w:szCs w:val="28"/>
+        </w:rPr>
+        <w:t>0201646160</w:t>
+      </w:r>
+    </w:p>
+    <w:p>
+      <w:pPr>
+        <w:rPr>
+          <w:rFonts w:ascii="Times New Roman" w:hAnsi="Times New Roman" w:cs="Times New Roman"/>
+          <w:b/>
+          <w:bCs/>
+          <w:sz w:val="28"/>
+          <w:szCs w:val="28"/>
+        </w:rPr>
+      </w:pPr>
+      <w:proofErr w:type="spellStart"/>
+      <w:r>
+        <w:rPr>
+          <w:rFonts w:ascii="Times New Roman" w:hAnsi="Times New Roman" w:cs="Times New Roman"/>
+          <w:b/>
+          <w:bCs/>
+          <w:sz w:val="28"/>
+          <w:szCs w:val="28"/>
+        </w:rPr>
+        <w:t>Tên</w:t>
+      </w:r>
+      <w:proofErr w:type="spellEnd"/>
+      <w:r>
+        <w:rPr>
+          <w:rFonts w:ascii="Times New Roman" w:hAnsi="Times New Roman" w:cs="Times New Roman"/>
+          <w:b/>
+          <w:bCs/>
+          <w:sz w:val="28"/>
+          <w:szCs w:val="28"/>
+        </w:rPr>
+        <w:t xml:space="preserve"> </w:t>
+      </w:r>
+      <w:proofErr w:type="spellStart"/>
+      <w:r>
+        <w:rPr>
+          <w:rFonts w:ascii="Times New Roman" w:hAnsi="Times New Roman" w:cs="Times New Roman"/>
+          <w:b/>
+          <w:bCs/>
+          <w:sz w:val="28"/>
+          <w:szCs w:val="28"/>
+        </w:rPr>
+        <w:t>đại</w:t>
+      </w:r>
+      <w:proofErr w:type="spellEnd"/>
+      <w:r>
+        <w:rPr>
+          <w:rFonts w:ascii="Times New Roman" w:hAnsi="Times New Roman" w:cs="Times New Roman"/>
+          <w:b/>
+          <w:bCs/>
+          <w:sz w:val="28"/>
+          <w:szCs w:val="28"/>
+        </w:rPr>
+        <w:t xml:space="preserve"> </w:t>
+      </w:r>
+      <w:proofErr w:type="spellStart"/>
+      <w:r>
+        <w:rPr>
+          <w:rFonts w:ascii="Times New Roman" w:hAnsi="Times New Roman" w:cs="Times New Roman"/>
+          <w:b/>
+          <w:bCs/>
+          <w:sz w:val="28"/>
+          <w:szCs w:val="28"/>
+        </w:rPr>
+        <w:t>lý</w:t>
+      </w:r>
+      <w:proofErr w:type="spellEnd"/>
+      <w:r>
+        <w:rPr>
+          <w:rFonts w:ascii="Times New Roman" w:hAnsi="Times New Roman" w:cs="Times New Roman"/>
+          <w:b/>
+          <w:bCs/>
+          <w:sz w:val="28"/>
+          <w:szCs w:val="28"/>
+        </w:rPr>
+        <w:t xml:space="preserve"> </w:t>
+      </w:r>
+      <w:proofErr w:type="spellStart"/>
+      <w:r>
+        <w:rPr>
+          <w:rFonts w:ascii="Times New Roman" w:hAnsi="Times New Roman" w:cs="Times New Roman"/>
+          <w:b/>
+          <w:bCs/>
+          <w:sz w:val="28"/>
+          <w:szCs w:val="28"/>
+        </w:rPr>
+        <w:t>thuế</w:t>
+      </w:r>
+      <w:proofErr w:type="spellEnd"/>
+      <w:r>
+        <w:rPr>
+          <w:rFonts w:ascii="Times New Roman" w:hAnsi="Times New Roman" w:cs="Times New Roman"/>
+          <w:b/>
+          <w:bCs/>
+          <w:sz w:val="28"/>
+          <w:szCs w:val="28"/>
+        </w:rPr>
+        <w:t xml:space="preserve"> (</w:t>
+      </w:r>
+      <w:proofErr w:type="spellStart"/>
+      <w:r>
+        <w:rPr>
+          <w:rFonts w:ascii="Times New Roman" w:hAnsi="Times New Roman" w:cs="Times New Roman"/>
+          <w:b/>
+          <w:bCs/>
+          <w:sz w:val="28"/>
+          <w:szCs w:val="28"/>
+        </w:rPr>
+        <w:t>Nếu</w:t>
+      </w:r>
+      <w:proofErr w:type="spellEnd"/>
+      <w:r>
+        <w:rPr>
+          <w:rFonts w:ascii="Times New Roman" w:hAnsi="Times New Roman" w:cs="Times New Roman"/>
+          <w:b/>
+          <w:bCs/>
+          <w:sz w:val="28"/>
+          <w:szCs w:val="28"/>
+        </w:rPr>
+        <w:t xml:space="preserve"> </w:t>
+      </w:r>
+      <w:proofErr w:type="spellStart"/>
+      <w:r>
+        <w:rPr>
+          <w:rFonts w:ascii="Times New Roman" w:hAnsi="Times New Roman" w:cs="Times New Roman"/>
+          <w:b/>
+          <w:bCs/>
+          <w:sz w:val="28"/>
+          <w:szCs w:val="28"/>
+        </w:rPr>
+        <w:t>có</w:t>
+      </w:r>
+      <w:proofErr w:type="spellEnd"/>
+      <w:r>
+        <w:rPr>
+          <w:rFonts w:ascii="Times New Roman" w:hAnsi="Times New Roman" w:cs="Times New Roman"/>
+          <w:b/>
+          <w:bCs/>
+          <w:sz w:val="28"/>
+          <w:szCs w:val="28"/>
+        </w:rPr>
+        <w:t>):</w:t>
+      </w:r>
+    </w:p>
+    <w:p>
+      <w:pPr>
+        <w:rPr>
+          <w:rFonts w:ascii="Times New Roman" w:hAnsi="Times New Roman" w:cs="Times New Roman"/>
+          <w:b/>
+          <w:bCs/>
+          <w:sz w:val="28"/>
+          <w:szCs w:val="28"/>
+        </w:rPr>
+      </w:pPr>
+      <w:proofErr w:type="spellStart"/>
+      <w:r>
+        <w:rPr>
+          <w:rFonts w:ascii="Times New Roman" w:hAnsi="Times New Roman" w:cs="Times New Roman"/>
+          <w:b/>
+          <w:bCs/>
+          <w:sz w:val="28"/>
+          <w:szCs w:val="28"/>
+        </w:rPr>
+        <w:t>Mã</w:t>
+      </w:r>
+      <w:proofErr w:type="spellEnd"/>
+      <w:r>
+        <w:rPr>
+          <w:rFonts w:ascii="Times New Roman" w:hAnsi="Times New Roman" w:cs="Times New Roman"/>
+          <w:b/>
+          <w:bCs/>
+          <w:sz w:val="28"/>
+          <w:szCs w:val="28"/>
+        </w:rPr>
+        <w:t xml:space="preserve"> </w:t>
+      </w:r>
+      <w:proofErr w:type="spellStart"/>
+      <w:r>
+        <w:rPr>
+          <w:rFonts w:ascii="Times New Roman" w:hAnsi="Times New Roman" w:cs="Times New Roman"/>
+          <w:b/>
+          <w:bCs/>
+          <w:sz w:val="28"/>
+          <w:szCs w:val="28"/>
+        </w:rPr>
+        <w:t>số</w:t>
+      </w:r>
+      <w:proofErr w:type="spellEnd"/>
+      <w:r>
+        <w:rPr>
+          <w:rFonts w:ascii="Times New Roman" w:hAnsi="Times New Roman" w:cs="Times New Roman"/>
+          <w:b/>
+          <w:bCs/>
+          <w:sz w:val="28"/>
+          <w:szCs w:val="28"/>
+        </w:rPr>
+        <w:t xml:space="preserve"> </w:t>
+      </w:r>
+      <w:proofErr w:type="spellStart"/>
+      <w:r>
+        <w:rPr>
+          <w:rFonts w:ascii="Times New Roman" w:hAnsi="Times New Roman" w:cs="Times New Roman"/>
+          <w:b/>
+          <w:bCs/>
+          <w:sz w:val="28"/>
+          <w:szCs w:val="28"/>
+        </w:rPr>
+        <w:t>thuế</w:t>
+      </w:r>
+      <w:proofErr w:type="spellEnd"/>
+      <w:r>
+        <w:rPr>
+          <w:rFonts w:ascii="Times New Roman" w:hAnsi="Times New Roman" w:cs="Times New Roman"/>
+          <w:b/>
+          <w:bCs/>
+          <w:sz w:val="28"/>
+          <w:szCs w:val="28"/>
+        </w:rPr>
+        <w:t>:</w:t>
       </w:r>
     </w:p>
     <w:p>
@@ -181,6 +716,7 @@
           <w:szCs w:val="24"/>
         </w:rPr>
       </w:pPr>
+      <w:proofErr w:type="spellStart"/>
       <w:r>
         <w:rPr>
           <w:rFonts w:ascii="Times New Roman" w:hAnsi="Times New Roman" w:cs="Times New Roman"/>
@@ -189,7 +725,84 @@
           <w:sz w:val="24"/>
           <w:szCs w:val="24"/>
         </w:rPr>
-        <w:t>Đơn vị tiền: Đồng Việt Nam</w:t>
+        <w:t>Đơn</w:t>
+      </w:r>
+      <w:proofErr w:type="spellEnd"/>
+      <w:r>
+        <w:rPr>
+          <w:rFonts w:ascii="Times New Roman" w:hAnsi="Times New Roman" w:cs="Times New Roman"/>
+          <w:i/>
+          <w:iCs/>
+          <w:sz w:val="24"/>
+          <w:szCs w:val="24"/>
+        </w:rPr>
+        <w:t xml:space="preserve"> </w:t>
+      </w:r>
+      <w:proofErr w:type="spellStart"/>
+      <w:r>
+        <w:rPr>
+          <w:rFonts w:ascii="Times New Roman" w:hAnsi="Times New Roman" w:cs="Times New Roman"/>
+          <w:i/>
+          <w:iCs/>
+          <w:sz w:val="24"/>
+          <w:szCs w:val="24"/>
+        </w:rPr>
+        <w:t>vị</w:t>
+      </w:r>
+      <w:proofErr w:type="spellEnd"/>
+      <w:r>
+        <w:rPr>
+          <w:rFonts w:ascii="Times New Roman" w:hAnsi="Times New Roman" w:cs="Times New Roman"/>
+          <w:i/>
+          <w:iCs/>
+          <w:sz w:val="24"/>
+          <w:szCs w:val="24"/>
+        </w:rPr>
+        <w:t xml:space="preserve"> </w:t>
+      </w:r>
+      <w:proofErr w:type="spellStart"/>
+      <w:r>
+        <w:rPr>
+          <w:rFonts w:ascii="Times New Roman" w:hAnsi="Times New Roman" w:cs="Times New Roman"/>
+          <w:i/>
+          <w:iCs/>
+          <w:sz w:val="24"/>
+          <w:szCs w:val="24"/>
+        </w:rPr>
+        <w:t>tiền</w:t>
+      </w:r>
+      <w:proofErr w:type="spellEnd"/>
+      <w:r>
+        <w:rPr>
+          <w:rFonts w:ascii="Times New Roman" w:hAnsi="Times New Roman" w:cs="Times New Roman"/>
+          <w:i/>
+          <w:iCs/>
+          <w:sz w:val="24"/>
+          <w:szCs w:val="24"/>
+        </w:rPr>
+        <w:t xml:space="preserve">: </w:t>
+      </w:r>
+      <w:proofErr w:type="spellStart"/>
+      <w:r>
+        <w:rPr>
+          <w:rFonts w:ascii="Times New Roman" w:hAnsi="Times New Roman" w:cs="Times New Roman"/>
+          <w:i/>
+          <w:iCs/>
+          <w:sz w:val="24"/>
+          <w:szCs w:val="24"/>
+        </w:rPr>
+        <w:t>Đồng</w:t>
+      </w:r>
+      <w:proofErr w:type="spellEnd"/>
+      <w:r>
+        <w:rPr>
+          <w:rFonts w:ascii="Times New Roman" w:hAnsi="Times New Roman" w:cs="Times New Roman"/>
+          <w:i/>
+          <w:iCs/>
+          <w:sz w:val="24"/>
+          <w:szCs w:val="24"/>
+        </w:rPr>
+        <w:t xml:space="preserve"> Việt Nam</w:t>
       </w:r>
     </w:p>
     <w:tbl>
@@ -199,9 +812,9 @@
         <w:tblLook w:val="04A0" w:firstRow="1" w:lastRow="0" w:firstColumn="1" w:lastColumn="0" w:noHBand="0" w:noVBand="1"/>
       </w:tblPr>
       <w:tblGrid>
-        <w:gridCol w:w="1413"/>
-        <w:gridCol w:w="5386"/>
-        <w:gridCol w:w="2694"/>
+        <w:gridCol w:w="988"/>
+        <w:gridCol w:w="5670"/>
+        <w:gridCol w:w="2835"/>
       </w:tblGrid>
       <w:tr>
         <w:trPr>
@@ -209,7 +822,7 @@
         </w:trPr>
         <w:tc>
           <w:tcPr>
-            <w:tcW w:w="1413" w:type="dxa"/>
+            <w:tcW w:w="988" w:type="dxa"/>
             <w:vAlign w:val="center"/>
           </w:tcPr>
           <w:p>
@@ -233,7 +846,7 @@
         </w:tc>
         <w:tc>
           <w:tcPr>
-            <w:tcW w:w="5386" w:type="dxa"/>
+            <w:tcW w:w="5670" w:type="dxa"/>
             <w:vAlign w:val="center"/>
           </w:tcPr>
           <w:p>
@@ -245,19 +858,39 @@
                 <w:szCs w:val="28"/>
               </w:rPr>
             </w:pPr>
-            <w:r>
-              <w:rPr>
-                <w:rFonts w:ascii="Times New Roman" w:hAnsi="Times New Roman" w:cs="Times New Roman"/>
-                <w:sz w:val="28"/>
-                <w:szCs w:val="28"/>
-              </w:rPr>
-              <w:t>Chỉ tiêu</w:t>
-            </w:r>
+            <w:proofErr w:type="spellStart"/>
+            <w:r>
+              <w:rPr>
+                <w:rFonts w:ascii="Times New Roman" w:hAnsi="Times New Roman" w:cs="Times New Roman"/>
+                <w:sz w:val="28"/>
+                <w:szCs w:val="28"/>
+              </w:rPr>
+              <w:t>Chỉ</w:t>
+            </w:r>
+            <w:proofErr w:type="spellEnd"/>
+            <w:r>
+              <w:rPr>
+                <w:rFonts w:ascii="Times New Roman" w:hAnsi="Times New Roman" w:cs="Times New Roman"/>
+                <w:sz w:val="28"/>
+                <w:szCs w:val="28"/>
+              </w:rPr>
+              <w:t xml:space="preserve"> </w:t>
+            </w:r>
+            <w:proofErr w:type="spellStart"/>
+            <w:r>
+              <w:rPr>
+                <w:rFonts w:ascii="Times New Roman" w:hAnsi="Times New Roman" w:cs="Times New Roman"/>
+                <w:sz w:val="28"/>
+                <w:szCs w:val="28"/>
+              </w:rPr>
+              <w:t>tiêu</w:t>
+            </w:r>
+            <w:proofErr w:type="spellEnd"/>
           </w:p>
         </w:tc>
         <w:tc>
           <w:tcPr>
-            <w:tcW w:w="2694" w:type="dxa"/>
+            <w:tcW w:w="2835" w:type="dxa"/>
             <w:vAlign w:val="center"/>
           </w:tcPr>
           <w:p>
@@ -269,14 +902,34 @@
                 <w:szCs w:val="28"/>
               </w:rPr>
             </w:pPr>
-            <w:r>
-              <w:rPr>
-                <w:rFonts w:ascii="Times New Roman" w:hAnsi="Times New Roman" w:cs="Times New Roman"/>
-                <w:sz w:val="28"/>
-                <w:szCs w:val="28"/>
-              </w:rPr>
-              <w:t>Số tiền</w:t>
-            </w:r>
+            <w:proofErr w:type="spellStart"/>
+            <w:r>
+              <w:rPr>
+                <w:rFonts w:ascii="Times New Roman" w:hAnsi="Times New Roman" w:cs="Times New Roman"/>
+                <w:sz w:val="28"/>
+                <w:szCs w:val="28"/>
+              </w:rPr>
+              <w:t>Số</w:t>
+            </w:r>
+            <w:proofErr w:type="spellEnd"/>
+            <w:r>
+              <w:rPr>
+                <w:rFonts w:ascii="Times New Roman" w:hAnsi="Times New Roman" w:cs="Times New Roman"/>
+                <w:sz w:val="28"/>
+                <w:szCs w:val="28"/>
+              </w:rPr>
+              <w:t xml:space="preserve"> </w:t>
+            </w:r>
+            <w:proofErr w:type="spellStart"/>
+            <w:r>
+              <w:rPr>
+                <w:rFonts w:ascii="Times New Roman" w:hAnsi="Times New Roman" w:cs="Times New Roman"/>
+                <w:sz w:val="28"/>
+                <w:szCs w:val="28"/>
+              </w:rPr>
+              <w:t>tiền</w:t>
+            </w:r>
+            <w:proofErr w:type="spellEnd"/>
           </w:p>
         </w:tc>
       </w:tr>
@@ -286,7 +939,7 @@
         </w:trPr>
         <w:tc>
           <w:tcPr>
-            <w:tcW w:w="1413" w:type="dxa"/>
+            <w:tcW w:w="988" w:type="dxa"/>
             <w:vAlign w:val="center"/>
           </w:tcPr>
           <w:p>
@@ -310,7 +963,7 @@
         </w:tc>
         <w:tc>
           <w:tcPr>
-            <w:tcW w:w="5386" w:type="dxa"/>
+            <w:tcW w:w="5670" w:type="dxa"/>
             <w:vAlign w:val="center"/>
           </w:tcPr>
           <w:p>
@@ -327,13 +980,149 @@
                 <w:sz w:val="28"/>
                 <w:szCs w:val="28"/>
               </w:rPr>
-              <w:t>Doanh thu bán hàng và cung cấp dịch vụ</w:t>
-            </w:r>
+              <w:t xml:space="preserve">Doanh </w:t>
+            </w:r>
+            <w:proofErr w:type="spellStart"/>
+            <w:r>
+              <w:rPr>
+                <w:rFonts w:ascii="Times New Roman" w:hAnsi="Times New Roman" w:cs="Times New Roman"/>
+                <w:sz w:val="28"/>
+                <w:szCs w:val="28"/>
+              </w:rPr>
+              <w:t>thu</w:t>
+            </w:r>
+            <w:proofErr w:type="spellEnd"/>
+            <w:r>
+              <w:rPr>
+                <w:rFonts w:ascii="Times New Roman" w:hAnsi="Times New Roman" w:cs="Times New Roman"/>
+                <w:sz w:val="28"/>
+                <w:szCs w:val="28"/>
+              </w:rPr>
+              <w:t xml:space="preserve"> </w:t>
+            </w:r>
+            <w:proofErr w:type="spellStart"/>
+            <w:r>
+              <w:rPr>
+                <w:rFonts w:ascii="Times New Roman" w:hAnsi="Times New Roman" w:cs="Times New Roman"/>
+                <w:sz w:val="28"/>
+                <w:szCs w:val="28"/>
+              </w:rPr>
+              <w:t>bán</w:t>
+            </w:r>
+            <w:proofErr w:type="spellEnd"/>
+            <w:r>
+              <w:rPr>
+                <w:rFonts w:ascii="Times New Roman" w:hAnsi="Times New Roman" w:cs="Times New Roman"/>
+                <w:sz w:val="28"/>
+                <w:szCs w:val="28"/>
+              </w:rPr>
+              <w:t xml:space="preserve"> </w:t>
+            </w:r>
+            <w:proofErr w:type="spellStart"/>
+            <w:r>
+              <w:rPr>
+                <w:rFonts w:ascii="Times New Roman" w:hAnsi="Times New Roman" w:cs="Times New Roman"/>
+                <w:sz w:val="28"/>
+                <w:szCs w:val="28"/>
+              </w:rPr>
+              <w:t>hàng</w:t>
+            </w:r>
+            <w:proofErr w:type="spellEnd"/>
+            <w:r>
+              <w:rPr>
+                <w:rFonts w:ascii="Times New Roman" w:hAnsi="Times New Roman" w:cs="Times New Roman"/>
+                <w:sz w:val="28"/>
+                <w:szCs w:val="28"/>
+              </w:rPr>
+              <w:t xml:space="preserve"> </w:t>
+            </w:r>
+            <w:proofErr w:type="spellStart"/>
+            <w:r>
+              <w:rPr>
+                <w:rFonts w:ascii="Times New Roman" w:hAnsi="Times New Roman" w:cs="Times New Roman"/>
+                <w:sz w:val="28"/>
+                <w:szCs w:val="28"/>
+              </w:rPr>
+              <w:t>và</w:t>
+            </w:r>
+            <w:proofErr w:type="spellEnd"/>
+            <w:r>
+              <w:rPr>
+                <w:rFonts w:ascii="Times New Roman" w:hAnsi="Times New Roman" w:cs="Times New Roman"/>
+                <w:sz w:val="28"/>
+                <w:szCs w:val="28"/>
+              </w:rPr>
+              <w:t xml:space="preserve"> </w:t>
+            </w:r>
+            <w:proofErr w:type="spellStart"/>
+            <w:r>
+              <w:rPr>
+                <w:rFonts w:ascii="Times New Roman" w:hAnsi="Times New Roman" w:cs="Times New Roman"/>
+                <w:sz w:val="28"/>
+                <w:szCs w:val="28"/>
+              </w:rPr>
+              <w:t>cung</w:t>
+            </w:r>
+            <w:proofErr w:type="spellEnd"/>
+            <w:r>
+              <w:rPr>
+                <w:rFonts w:ascii="Times New Roman" w:hAnsi="Times New Roman" w:cs="Times New Roman"/>
+                <w:sz w:val="28"/>
+                <w:szCs w:val="28"/>
+              </w:rPr>
+              <w:t xml:space="preserve"> </w:t>
+            </w:r>
+            <w:proofErr w:type="spellStart"/>
+            <w:r>
+              <w:rPr>
+                <w:rFonts w:ascii="Times New Roman" w:hAnsi="Times New Roman" w:cs="Times New Roman"/>
+                <w:sz w:val="28"/>
+                <w:szCs w:val="28"/>
+              </w:rPr>
+              <w:t>cấp</w:t>
+            </w:r>
+            <w:proofErr w:type="spellEnd"/>
+            <w:r>
+              <w:rPr>
+                <w:rFonts w:ascii="Times New Roman" w:hAnsi="Times New Roman" w:cs="Times New Roman"/>
+                <w:sz w:val="28"/>
+                <w:szCs w:val="28"/>
+              </w:rPr>
+              <w:t xml:space="preserve"> </w:t>
+            </w:r>
+            <w:proofErr w:type="spellStart"/>
+            <w:r>
+              <w:rPr>
+                <w:rFonts w:ascii="Times New Roman" w:hAnsi="Times New Roman" w:cs="Times New Roman"/>
+                <w:sz w:val="28"/>
+                <w:szCs w:val="28"/>
+              </w:rPr>
+              <w:t>dịch</w:t>
+            </w:r>
+            <w:proofErr w:type="spellEnd"/>
+            <w:r>
+              <w:rPr>
+                <w:rFonts w:ascii="Times New Roman" w:hAnsi="Times New Roman" w:cs="Times New Roman"/>
+                <w:sz w:val="28"/>
+                <w:szCs w:val="28"/>
+              </w:rPr>
+              <w:t xml:space="preserve"> </w:t>
+            </w:r>
+            <w:proofErr w:type="spellStart"/>
+            <w:r>
+              <w:rPr>
+                <w:rFonts w:ascii="Times New Roman" w:hAnsi="Times New Roman" w:cs="Times New Roman"/>
+                <w:sz w:val="28"/>
+                <w:szCs w:val="28"/>
+              </w:rPr>
+              <w:t>vụ</w:t>
+            </w:r>
+            <w:proofErr w:type="spellEnd"/>
           </w:p>
         </w:tc>
         <w:tc>
           <w:tcPr>
-            <w:tcW w:w="2694" w:type="dxa"/>
+            <w:tcW w:w="2835" w:type="dxa"/>
             <w:vAlign w:val="center"/>
           </w:tcPr>
           <w:p>
@@ -354,7 +1143,7 @@
         </w:trPr>
         <w:tc>
           <w:tcPr>
-            <w:tcW w:w="1413" w:type="dxa"/>
+            <w:tcW w:w="988" w:type="dxa"/>
             <w:vAlign w:val="center"/>
           </w:tcPr>
           <w:p>
@@ -378,7 +1167,7 @@
         </w:tc>
         <w:tc>
           <w:tcPr>
-            <w:tcW w:w="5386" w:type="dxa"/>
+            <w:tcW w:w="5670" w:type="dxa"/>
             <w:vAlign w:val="center"/>
           </w:tcPr>
           <w:p>
@@ -395,13 +1184,185 @@
                 <w:sz w:val="28"/>
                 <w:szCs w:val="28"/>
               </w:rPr>
-              <w:t>Các khoản giảm trừ doanh thu</w:t>
-            </w:r>
+              <w:t xml:space="preserve">Lợi </w:t>
+            </w:r>
+            <w:proofErr w:type="spellStart"/>
+            <w:r>
+              <w:rPr>
+                <w:rFonts w:ascii="Times New Roman" w:hAnsi="Times New Roman" w:cs="Times New Roman"/>
+                <w:sz w:val="28"/>
+                <w:szCs w:val="28"/>
+              </w:rPr>
+              <w:t>nhuận</w:t>
+            </w:r>
+            <w:proofErr w:type="spellEnd"/>
+            <w:r>
+              <w:rPr>
+                <w:rFonts w:ascii="Times New Roman" w:hAnsi="Times New Roman" w:cs="Times New Roman"/>
+                <w:sz w:val="28"/>
+                <w:szCs w:val="28"/>
+              </w:rPr>
+              <w:t xml:space="preserve"> </w:t>
+            </w:r>
+            <w:proofErr w:type="spellStart"/>
+            <w:r>
+              <w:rPr>
+                <w:rFonts w:ascii="Times New Roman" w:hAnsi="Times New Roman" w:cs="Times New Roman"/>
+                <w:sz w:val="28"/>
+                <w:szCs w:val="28"/>
+              </w:rPr>
+              <w:t>gộp</w:t>
+            </w:r>
+            <w:proofErr w:type="spellEnd"/>
+            <w:r>
+              <w:rPr>
+                <w:rFonts w:ascii="Times New Roman" w:hAnsi="Times New Roman" w:cs="Times New Roman"/>
+                <w:sz w:val="28"/>
+                <w:szCs w:val="28"/>
+              </w:rPr>
+              <w:t xml:space="preserve"> </w:t>
+            </w:r>
+            <w:proofErr w:type="spellStart"/>
+            <w:r>
+              <w:rPr>
+                <w:rFonts w:ascii="Times New Roman" w:hAnsi="Times New Roman" w:cs="Times New Roman"/>
+                <w:sz w:val="28"/>
+                <w:szCs w:val="28"/>
+              </w:rPr>
+              <w:t>về</w:t>
+            </w:r>
+            <w:proofErr w:type="spellEnd"/>
+            <w:r>
+              <w:rPr>
+                <w:rFonts w:ascii="Times New Roman" w:hAnsi="Times New Roman" w:cs="Times New Roman"/>
+                <w:sz w:val="28"/>
+                <w:szCs w:val="28"/>
+              </w:rPr>
+              <w:t xml:space="preserve"> </w:t>
+            </w:r>
+            <w:proofErr w:type="spellStart"/>
+            <w:r>
+              <w:rPr>
+                <w:rFonts w:ascii="Times New Roman" w:hAnsi="Times New Roman" w:cs="Times New Roman"/>
+                <w:sz w:val="28"/>
+                <w:szCs w:val="28"/>
+              </w:rPr>
+              <w:t>bán</w:t>
+            </w:r>
+            <w:proofErr w:type="spellEnd"/>
+            <w:r>
+              <w:rPr>
+                <w:rFonts w:ascii="Times New Roman" w:hAnsi="Times New Roman" w:cs="Times New Roman"/>
+                <w:sz w:val="28"/>
+                <w:szCs w:val="28"/>
+              </w:rPr>
+              <w:t xml:space="preserve"> </w:t>
+            </w:r>
+            <w:proofErr w:type="spellStart"/>
+            <w:r>
+              <w:rPr>
+                <w:rFonts w:ascii="Times New Roman" w:hAnsi="Times New Roman" w:cs="Times New Roman"/>
+                <w:sz w:val="28"/>
+                <w:szCs w:val="28"/>
+              </w:rPr>
+              <w:t>hàng</w:t>
+            </w:r>
+            <w:proofErr w:type="spellEnd"/>
+            <w:r>
+              <w:rPr>
+                <w:rFonts w:ascii="Times New Roman" w:hAnsi="Times New Roman" w:cs="Times New Roman"/>
+                <w:sz w:val="28"/>
+                <w:szCs w:val="28"/>
+              </w:rPr>
+              <w:t xml:space="preserve"> </w:t>
+            </w:r>
+            <w:proofErr w:type="spellStart"/>
+            <w:r>
+              <w:rPr>
+                <w:rFonts w:ascii="Times New Roman" w:hAnsi="Times New Roman" w:cs="Times New Roman"/>
+                <w:sz w:val="28"/>
+                <w:szCs w:val="28"/>
+              </w:rPr>
+              <w:t>và</w:t>
+            </w:r>
+            <w:proofErr w:type="spellEnd"/>
+            <w:r>
+              <w:rPr>
+                <w:rFonts w:ascii="Times New Roman" w:hAnsi="Times New Roman" w:cs="Times New Roman"/>
+                <w:sz w:val="28"/>
+                <w:szCs w:val="28"/>
+              </w:rPr>
+              <w:t xml:space="preserve"> </w:t>
+            </w:r>
+            <w:proofErr w:type="spellStart"/>
+            <w:r>
+              <w:rPr>
+                <w:rFonts w:ascii="Times New Roman" w:hAnsi="Times New Roman" w:cs="Times New Roman"/>
+                <w:sz w:val="28"/>
+                <w:szCs w:val="28"/>
+              </w:rPr>
+              <w:t>cung</w:t>
+            </w:r>
+            <w:proofErr w:type="spellEnd"/>
+            <w:r>
+              <w:rPr>
+                <w:rFonts w:ascii="Times New Roman" w:hAnsi="Times New Roman" w:cs="Times New Roman"/>
+                <w:sz w:val="28"/>
+                <w:szCs w:val="28"/>
+              </w:rPr>
+              <w:t xml:space="preserve"> </w:t>
+            </w:r>
+            <w:proofErr w:type="spellStart"/>
+            <w:r>
+              <w:rPr>
+                <w:rFonts w:ascii="Times New Roman" w:hAnsi="Times New Roman" w:cs="Times New Roman"/>
+                <w:sz w:val="28"/>
+                <w:szCs w:val="28"/>
+              </w:rPr>
+              <w:t>cấp</w:t>
+            </w:r>
+            <w:proofErr w:type="spellEnd"/>
+            <w:r>
+              <w:rPr>
+                <w:rFonts w:ascii="Times New Roman" w:hAnsi="Times New Roman" w:cs="Times New Roman"/>
+                <w:sz w:val="28"/>
+                <w:szCs w:val="28"/>
+              </w:rPr>
+              <w:t xml:space="preserve"> </w:t>
+            </w:r>
+            <w:proofErr w:type="spellStart"/>
+            <w:r>
+              <w:rPr>
+                <w:rFonts w:ascii="Times New Roman" w:hAnsi="Times New Roman" w:cs="Times New Roman"/>
+                <w:sz w:val="28"/>
+                <w:szCs w:val="28"/>
+              </w:rPr>
+              <w:t>dịch</w:t>
+            </w:r>
+            <w:proofErr w:type="spellEnd"/>
+            <w:r>
+              <w:rPr>
+                <w:rFonts w:ascii="Times New Roman" w:hAnsi="Times New Roman" w:cs="Times New Roman"/>
+                <w:sz w:val="28"/>
+                <w:szCs w:val="28"/>
+              </w:rPr>
+              <w:t xml:space="preserve"> </w:t>
+            </w:r>
+            <w:proofErr w:type="spellStart"/>
+            <w:r>
+              <w:rPr>
+                <w:rFonts w:ascii="Times New Roman" w:hAnsi="Times New Roman" w:cs="Times New Roman"/>
+                <w:sz w:val="28"/>
+                <w:szCs w:val="28"/>
+              </w:rPr>
+              <w:t>vụ</w:t>
+            </w:r>
+            <w:proofErr w:type="spellEnd"/>
           </w:p>
         </w:tc>
         <w:tc>
           <w:tcPr>
-            <w:tcW w:w="2694" w:type="dxa"/>
+            <w:tcW w:w="2835" w:type="dxa"/>
             <w:vAlign w:val="center"/>
           </w:tcPr>
           <w:p>
@@ -422,7 +1383,7 @@
         </w:trPr>
         <w:tc>
           <w:tcPr>
-            <w:tcW w:w="1413" w:type="dxa"/>
+            <w:tcW w:w="988" w:type="dxa"/>
             <w:vAlign w:val="center"/>
           </w:tcPr>
           <w:p>
@@ -446,7 +1407,7 @@
         </w:tc>
         <w:tc>
           <w:tcPr>
-            <w:tcW w:w="5386" w:type="dxa"/>
+            <w:tcW w:w="5670" w:type="dxa"/>
             <w:vAlign w:val="center"/>
           </w:tcPr>
           <w:p>
@@ -457,19 +1418,93 @@
                 <w:szCs w:val="28"/>
               </w:rPr>
             </w:pPr>
-            <w:r>
-              <w:rPr>
-                <w:rFonts w:ascii="Times New Roman" w:hAnsi="Times New Roman" w:cs="Times New Roman"/>
-                <w:sz w:val="28"/>
-                <w:szCs w:val="28"/>
-              </w:rPr>
-              <w:t>Giá vốn hàng bán</w:t>
-            </w:r>
+            <w:proofErr w:type="spellStart"/>
+            <w:r>
+              <w:rPr>
+                <w:rFonts w:ascii="Times New Roman" w:hAnsi="Times New Roman" w:cs="Times New Roman"/>
+                <w:sz w:val="28"/>
+                <w:szCs w:val="28"/>
+              </w:rPr>
+              <w:t>Thuế</w:t>
+            </w:r>
+            <w:proofErr w:type="spellEnd"/>
+            <w:r>
+              <w:rPr>
+                <w:rFonts w:ascii="Times New Roman" w:hAnsi="Times New Roman" w:cs="Times New Roman"/>
+                <w:sz w:val="28"/>
+                <w:szCs w:val="28"/>
+              </w:rPr>
+              <w:t xml:space="preserve"> </w:t>
+            </w:r>
+            <w:proofErr w:type="spellStart"/>
+            <w:r>
+              <w:rPr>
+                <w:rFonts w:ascii="Times New Roman" w:hAnsi="Times New Roman" w:cs="Times New Roman"/>
+                <w:sz w:val="28"/>
+                <w:szCs w:val="28"/>
+              </w:rPr>
+              <w:t>thu</w:t>
+            </w:r>
+            <w:proofErr w:type="spellEnd"/>
+            <w:r>
+              <w:rPr>
+                <w:rFonts w:ascii="Times New Roman" w:hAnsi="Times New Roman" w:cs="Times New Roman"/>
+                <w:sz w:val="28"/>
+                <w:szCs w:val="28"/>
+              </w:rPr>
+              <w:t xml:space="preserve"> </w:t>
+            </w:r>
+            <w:proofErr w:type="spellStart"/>
+            <w:r>
+              <w:rPr>
+                <w:rFonts w:ascii="Times New Roman" w:hAnsi="Times New Roman" w:cs="Times New Roman"/>
+                <w:sz w:val="28"/>
+                <w:szCs w:val="28"/>
+              </w:rPr>
+              <w:t>nhập</w:t>
+            </w:r>
+            <w:proofErr w:type="spellEnd"/>
+            <w:r>
+              <w:rPr>
+                <w:rFonts w:ascii="Times New Roman" w:hAnsi="Times New Roman" w:cs="Times New Roman"/>
+                <w:sz w:val="28"/>
+                <w:szCs w:val="28"/>
+              </w:rPr>
+              <w:t xml:space="preserve"> </w:t>
+            </w:r>
+            <w:proofErr w:type="spellStart"/>
+            <w:r>
+              <w:rPr>
+                <w:rFonts w:ascii="Times New Roman" w:hAnsi="Times New Roman" w:cs="Times New Roman"/>
+                <w:sz w:val="28"/>
+                <w:szCs w:val="28"/>
+              </w:rPr>
+              <w:t>doanh</w:t>
+            </w:r>
+            <w:proofErr w:type="spellEnd"/>
+            <w:r>
+              <w:rPr>
+                <w:rFonts w:ascii="Times New Roman" w:hAnsi="Times New Roman" w:cs="Times New Roman"/>
+                <w:sz w:val="28"/>
+                <w:szCs w:val="28"/>
+              </w:rPr>
+              <w:t xml:space="preserve"> </w:t>
+            </w:r>
+            <w:proofErr w:type="spellStart"/>
+            <w:r>
+              <w:rPr>
+                <w:rFonts w:ascii="Times New Roman" w:hAnsi="Times New Roman" w:cs="Times New Roman"/>
+                <w:sz w:val="28"/>
+                <w:szCs w:val="28"/>
+              </w:rPr>
+              <w:t>nghiệp</w:t>
+            </w:r>
+            <w:proofErr w:type="spellEnd"/>
           </w:p>
         </w:tc>
         <w:tc>
           <w:tcPr>
-            <w:tcW w:w="2694" w:type="dxa"/>
+            <w:tcW w:w="2835" w:type="dxa"/>
             <w:vAlign w:val="center"/>
           </w:tcPr>
           <w:p>
@@ -490,7 +1525,7 @@
         </w:trPr>
         <w:tc>
           <w:tcPr>
-            <w:tcW w:w="1413" w:type="dxa"/>
+            <w:tcW w:w="988" w:type="dxa"/>
             <w:vAlign w:val="center"/>
           </w:tcPr>
           <w:p>
@@ -514,7 +1549,7 @@
         </w:tc>
         <w:tc>
           <w:tcPr>
-            <w:tcW w:w="5386" w:type="dxa"/>
+            <w:tcW w:w="5670" w:type="dxa"/>
             <w:vAlign w:val="center"/>
           </w:tcPr>
           <w:p>
@@ -531,149 +1566,131 @@
                 <w:sz w:val="28"/>
                 <w:szCs w:val="28"/>
               </w:rPr>
-              <w:t>Lợi nhuận gộp về bán hàng và cung cấp dịch vụ</w:t>
-            </w:r>
+              <w:t xml:space="preserve">Lợi </w:t>
+            </w:r>
+            <w:proofErr w:type="spellStart"/>
+            <w:r>
+              <w:rPr>
+                <w:rFonts w:ascii="Times New Roman" w:hAnsi="Times New Roman" w:cs="Times New Roman"/>
+                <w:sz w:val="28"/>
+                <w:szCs w:val="28"/>
+              </w:rPr>
+              <w:t>nhuận</w:t>
+            </w:r>
+            <w:proofErr w:type="spellEnd"/>
+            <w:r>
+              <w:rPr>
+                <w:rFonts w:ascii="Times New Roman" w:hAnsi="Times New Roman" w:cs="Times New Roman"/>
+                <w:sz w:val="28"/>
+                <w:szCs w:val="28"/>
+              </w:rPr>
+              <w:t xml:space="preserve"> </w:t>
+            </w:r>
+            <w:proofErr w:type="spellStart"/>
+            <w:r>
+              <w:rPr>
+                <w:rFonts w:ascii="Times New Roman" w:hAnsi="Times New Roman" w:cs="Times New Roman"/>
+                <w:sz w:val="28"/>
+                <w:szCs w:val="28"/>
+              </w:rPr>
+              <w:t>sau</w:t>
+            </w:r>
+            <w:proofErr w:type="spellEnd"/>
+            <w:r>
+              <w:rPr>
+                <w:rFonts w:ascii="Times New Roman" w:hAnsi="Times New Roman" w:cs="Times New Roman"/>
+                <w:sz w:val="28"/>
+                <w:szCs w:val="28"/>
+              </w:rPr>
+              <w:t xml:space="preserve"> </w:t>
+            </w:r>
+            <w:proofErr w:type="spellStart"/>
+            <w:r>
+              <w:rPr>
+                <w:rFonts w:ascii="Times New Roman" w:hAnsi="Times New Roman" w:cs="Times New Roman"/>
+                <w:sz w:val="28"/>
+                <w:szCs w:val="28"/>
+              </w:rPr>
+              <w:t>thuế</w:t>
+            </w:r>
+            <w:proofErr w:type="spellEnd"/>
+            <w:r>
+              <w:rPr>
+                <w:rFonts w:ascii="Times New Roman" w:hAnsi="Times New Roman" w:cs="Times New Roman"/>
+                <w:sz w:val="28"/>
+                <w:szCs w:val="28"/>
+              </w:rPr>
+              <w:t xml:space="preserve"> </w:t>
+            </w:r>
+            <w:proofErr w:type="spellStart"/>
+            <w:r>
+              <w:rPr>
+                <w:rFonts w:ascii="Times New Roman" w:hAnsi="Times New Roman" w:cs="Times New Roman"/>
+                <w:sz w:val="28"/>
+                <w:szCs w:val="28"/>
+              </w:rPr>
+              <w:t>thu</w:t>
+            </w:r>
+            <w:proofErr w:type="spellEnd"/>
+            <w:r>
+              <w:rPr>
+                <w:rFonts w:ascii="Times New Roman" w:hAnsi="Times New Roman" w:cs="Times New Roman"/>
+                <w:sz w:val="28"/>
+                <w:szCs w:val="28"/>
+              </w:rPr>
+              <w:t xml:space="preserve"> </w:t>
+            </w:r>
+            <w:proofErr w:type="spellStart"/>
+            <w:r>
+              <w:rPr>
+                <w:rFonts w:ascii="Times New Roman" w:hAnsi="Times New Roman" w:cs="Times New Roman"/>
+                <w:sz w:val="28"/>
+                <w:szCs w:val="28"/>
+              </w:rPr>
+              <w:t>nhập</w:t>
+            </w:r>
+            <w:proofErr w:type="spellEnd"/>
+            <w:r>
+              <w:rPr>
+                <w:rFonts w:ascii="Times New Roman" w:hAnsi="Times New Roman" w:cs="Times New Roman"/>
+                <w:sz w:val="28"/>
+                <w:szCs w:val="28"/>
+              </w:rPr>
+              <w:t xml:space="preserve"> </w:t>
+            </w:r>
+            <w:proofErr w:type="spellStart"/>
+            <w:r>
+              <w:rPr>
+                <w:rFonts w:ascii="Times New Roman" w:hAnsi="Times New Roman" w:cs="Times New Roman"/>
+                <w:sz w:val="28"/>
+                <w:szCs w:val="28"/>
+              </w:rPr>
+              <w:t>doanh</w:t>
+            </w:r>
+            <w:proofErr w:type="spellEnd"/>
+            <w:r>
+              <w:rPr>
+                <w:rFonts w:ascii="Times New Roman" w:hAnsi="Times New Roman" w:cs="Times New Roman"/>
+                <w:sz w:val="28"/>
+                <w:szCs w:val="28"/>
+              </w:rPr>
+              <w:t xml:space="preserve"> </w:t>
+            </w:r>
+            <w:proofErr w:type="spellStart"/>
+            <w:r>
+              <w:rPr>
+                <w:rFonts w:ascii="Times New Roman" w:hAnsi="Times New Roman" w:cs="Times New Roman"/>
+                <w:sz w:val="28"/>
+                <w:szCs w:val="28"/>
+              </w:rPr>
+              <w:t>nghiệp</w:t>
+            </w:r>
+            <w:proofErr w:type="spellEnd"/>
           </w:p>
         </w:tc>
         <w:tc>
           <w:tcPr>
-            <w:tcW w:w="2694" w:type="dxa"/>
-            <w:vAlign w:val="center"/>
-          </w:tcPr>
-          <w:p>
-            <w:pPr>
-              <w:jc w:val="center"/>
-              <w:rPr>
-                <w:rFonts w:ascii="Times New Roman" w:hAnsi="Times New Roman" w:cs="Times New Roman"/>
-                <w:sz w:val="28"/>
-                <w:szCs w:val="28"/>
-              </w:rPr>
-            </w:pPr>
-          </w:p>
-        </w:tc>
-      </w:tr>
-      <w:tr>
-        <w:trPr>
-          <w:trHeight w:val="510"/>
-        </w:trPr>
-        <w:tc>
-          <w:tcPr>
-            <w:tcW w:w="1413" w:type="dxa"/>
-            <w:vAlign w:val="center"/>
-          </w:tcPr>
-          <w:p>
-            <w:pPr>
-              <w:jc w:val="center"/>
-              <w:rPr>
-                <w:rFonts w:ascii="Times New Roman" w:hAnsi="Times New Roman" w:cs="Times New Roman"/>
-                <w:sz w:val="28"/>
-                <w:szCs w:val="28"/>
-              </w:rPr>
-            </w:pPr>
-            <w:r>
-              <w:rPr>
-                <w:rFonts w:ascii="Times New Roman" w:hAnsi="Times New Roman" w:cs="Times New Roman"/>
-                <w:sz w:val="28"/>
-                <w:szCs w:val="28"/>
-              </w:rPr>
-              <w:t>5</w:t>
-            </w:r>
-          </w:p>
-        </w:tc>
-        <w:tc>
-          <w:tcPr>
-            <w:tcW w:w="5386" w:type="dxa"/>
-            <w:vAlign w:val="center"/>
-          </w:tcPr>
-          <w:p>
-            <w:pPr>
-              <w:rPr>
-                <w:rFonts w:ascii="Times New Roman" w:hAnsi="Times New Roman" w:cs="Times New Roman"/>
-                <w:sz w:val="28"/>
-                <w:szCs w:val="28"/>
-              </w:rPr>
-            </w:pPr>
-            <w:r>
-              <w:rPr>
-                <w:rFonts w:ascii="Times New Roman" w:hAnsi="Times New Roman" w:cs="Times New Roman"/>
-                <w:sz w:val="28"/>
-                <w:szCs w:val="28"/>
-              </w:rPr>
-              <w:t>Thuế thu nhập doanh nghiệp</w:t>
-            </w:r>
-          </w:p>
-        </w:tc>
-        <w:tc>
-          <w:tcPr>
-            <w:tcW w:w="2694" w:type="dxa"/>
-            <w:vAlign w:val="center"/>
-          </w:tcPr>
-          <w:p>
-            <w:pPr>
-              <w:jc w:val="center"/>
-              <w:rPr>
-                <w:rFonts w:ascii="Times New Roman" w:hAnsi="Times New Roman" w:cs="Times New Roman"/>
-                <w:sz w:val="28"/>
-                <w:szCs w:val="28"/>
-              </w:rPr>
-            </w:pPr>
-          </w:p>
-        </w:tc>
-      </w:tr>
-      <w:tr>
-        <w:trPr>
-          <w:trHeight w:val="510"/>
-        </w:trPr>
-        <w:tc>
-          <w:tcPr>
-            <w:tcW w:w="1413" w:type="dxa"/>
-            <w:vAlign w:val="center"/>
-          </w:tcPr>
-          <w:p>
-            <w:pPr>
-              <w:jc w:val="center"/>
-              <w:rPr>
-                <w:rFonts w:ascii="Times New Roman" w:hAnsi="Times New Roman" w:cs="Times New Roman"/>
-                <w:sz w:val="28"/>
-                <w:szCs w:val="28"/>
-              </w:rPr>
-            </w:pPr>
-            <w:r>
-              <w:rPr>
-                <w:rFonts w:ascii="Times New Roman" w:hAnsi="Times New Roman" w:cs="Times New Roman"/>
-                <w:sz w:val="28"/>
-                <w:szCs w:val="28"/>
-              </w:rPr>
-              <w:t>6</w:t>
-            </w:r>
-          </w:p>
-        </w:tc>
-        <w:tc>
-          <w:tcPr>
-            <w:tcW w:w="5386" w:type="dxa"/>
-            <w:vAlign w:val="center"/>
-          </w:tcPr>
-          <w:p>
-            <w:pPr>
-              <w:rPr>
-                <w:rFonts w:ascii="Times New Roman" w:hAnsi="Times New Roman" w:cs="Times New Roman"/>
-                <w:sz w:val="28"/>
-                <w:szCs w:val="28"/>
-              </w:rPr>
-            </w:pPr>
-            <w:r>
-              <w:rPr>
-                <w:rFonts w:ascii="Times New Roman" w:hAnsi="Times New Roman" w:cs="Times New Roman"/>
-                <w:sz w:val="28"/>
-                <w:szCs w:val="28"/>
-              </w:rPr>
-              <w:t>Lợi nhuận sau thuế thu nhập doanh nghiệp</w:t>
-            </w:r>
-          </w:p>
-        </w:tc>
-        <w:tc>
-          <w:tcPr>
-            <w:tcW w:w="2694" w:type="dxa"/>
+            <w:tcW w:w="2835" w:type="dxa"/>
             <w:vAlign w:val="center"/>
           </w:tcPr>
           <w:p>
@@ -707,16 +1724,150 @@
         </w:rPr>
         <w:t xml:space="preserve">            </w:t>
       </w:r>
-      <w:r>
-        <w:rPr>
-          <w:rFonts w:ascii="Times New Roman" w:hAnsi="Times New Roman" w:cs="Times New Roman"/>
-          <w:b/>
-          <w:bCs/>
-          <w:sz w:val="28"/>
-          <w:szCs w:val="28"/>
-        </w:rPr>
-        <w:t>Người phê duyệt                                                    Người lập báo cáo</w:t>
-      </w:r>
+      <w:proofErr w:type="spellStart"/>
+      <w:r>
+        <w:rPr>
+          <w:rFonts w:ascii="Times New Roman" w:hAnsi="Times New Roman" w:cs="Times New Roman"/>
+          <w:b/>
+          <w:bCs/>
+          <w:sz w:val="28"/>
+          <w:szCs w:val="28"/>
+        </w:rPr>
+        <w:t>Người</w:t>
+      </w:r>
+      <w:proofErr w:type="spellEnd"/>
+      <w:r>
+        <w:rPr>
+          <w:rFonts w:ascii="Times New Roman" w:hAnsi="Times New Roman" w:cs="Times New Roman"/>
+          <w:b/>
+          <w:bCs/>
+          <w:sz w:val="28"/>
+          <w:szCs w:val="28"/>
+        </w:rPr>
+        <w:t xml:space="preserve"> </w:t>
+      </w:r>
+      <w:proofErr w:type="spellStart"/>
+      <w:r>
+        <w:rPr>
+          <w:rFonts w:ascii="Times New Roman" w:hAnsi="Times New Roman" w:cs="Times New Roman"/>
+          <w:b/>
+          <w:bCs/>
+          <w:sz w:val="28"/>
+          <w:szCs w:val="28"/>
+        </w:rPr>
+        <w:t>phê</w:t>
+      </w:r>
+      <w:proofErr w:type="spellEnd"/>
+      <w:r>
+        <w:rPr>
+          <w:rFonts w:ascii="Times New Roman" w:hAnsi="Times New Roman" w:cs="Times New Roman"/>
+          <w:b/>
+          <w:bCs/>
+          <w:sz w:val="28"/>
+          <w:szCs w:val="28"/>
+        </w:rPr>
+        <w:t xml:space="preserve"> </w:t>
+      </w:r>
+      <w:proofErr w:type="spellStart"/>
+      <w:r>
+        <w:rPr>
+          <w:rFonts w:ascii="Times New Roman" w:hAnsi="Times New Roman" w:cs="Times New Roman"/>
+          <w:b/>
+          <w:bCs/>
+          <w:sz w:val="28"/>
+          <w:szCs w:val="28"/>
+        </w:rPr>
+        <w:t>duyệt</w:t>
+      </w:r>
+      <w:proofErr w:type="spellEnd"/>
+      <w:r>
+        <w:rPr>
+          <w:rFonts w:ascii="Times New Roman" w:hAnsi="Times New Roman" w:cs="Times New Roman"/>
+          <w:b/>
+          <w:bCs/>
+          <w:sz w:val="28"/>
+          <w:szCs w:val="28"/>
+        </w:rPr>
+        <w:t xml:space="preserve">                                                    </w:t>
+      </w:r>
+      <w:proofErr w:type="spellStart"/>
+      <w:r>
+        <w:rPr>
+          <w:rFonts w:ascii="Times New Roman" w:hAnsi="Times New Roman" w:cs="Times New Roman"/>
+          <w:b/>
+          <w:bCs/>
+          <w:sz w:val="28"/>
+          <w:szCs w:val="28"/>
+        </w:rPr>
+        <w:t>Người</w:t>
+      </w:r>
+      <w:proofErr w:type="spellEnd"/>
+      <w:r>
+        <w:rPr>
+          <w:rFonts w:ascii="Times New Roman" w:hAnsi="Times New Roman" w:cs="Times New Roman"/>
+          <w:b/>
+          <w:bCs/>
+          <w:sz w:val="28"/>
+          <w:szCs w:val="28"/>
+        </w:rPr>
+        <w:t xml:space="preserve"> </w:t>
+      </w:r>
+      <w:proofErr w:type="spellStart"/>
+      <w:r>
+        <w:rPr>
+          <w:rFonts w:ascii="Times New Roman" w:hAnsi="Times New Roman" w:cs="Times New Roman"/>
+          <w:b/>
+          <w:bCs/>
+          <w:sz w:val="28"/>
+          <w:szCs w:val="28"/>
+        </w:rPr>
+        <w:t>lập</w:t>
+      </w:r>
+      <w:proofErr w:type="spellEnd"/>
+      <w:r>
+        <w:rPr>
+          <w:rFonts w:ascii="Times New Roman" w:hAnsi="Times New Roman" w:cs="Times New Roman"/>
+          <w:b/>
+          <w:bCs/>
+          <w:sz w:val="28"/>
+          <w:szCs w:val="28"/>
+        </w:rPr>
+        <w:t xml:space="preserve"> </w:t>
+      </w:r>
+      <w:proofErr w:type="spellStart"/>
+      <w:r>
+        <w:rPr>
+          <w:rFonts w:ascii="Times New Roman" w:hAnsi="Times New Roman" w:cs="Times New Roman"/>
+          <w:b/>
+          <w:bCs/>
+          <w:sz w:val="28"/>
+          <w:szCs w:val="28"/>
+        </w:rPr>
+        <w:t>báo</w:t>
+      </w:r>
+      <w:proofErr w:type="spellEnd"/>
+      <w:r>
+        <w:rPr>
+          <w:rFonts w:ascii="Times New Roman" w:hAnsi="Times New Roman" w:cs="Times New Roman"/>
+          <w:b/>
+          <w:bCs/>
+          <w:sz w:val="28"/>
+          <w:szCs w:val="28"/>
+        </w:rPr>
+        <w:t xml:space="preserve"> </w:t>
+      </w:r>
+      <w:proofErr w:type="spellStart"/>
+      <w:r>
+        <w:rPr>
+          <w:rFonts w:ascii="Times New Roman" w:hAnsi="Times New Roman" w:cs="Times New Roman"/>
+          <w:b/>
+          <w:bCs/>
+          <w:sz w:val="28"/>
+          <w:szCs w:val="28"/>
+        </w:rPr>
+        <w:t>cáo</w:t>
+      </w:r>
+      <w:proofErr w:type="spellEnd"/>
     </w:p>
     <w:p>
       <w:pPr>
@@ -732,170 +1883,191 @@
           <w:sz w:val="28"/>
           <w:szCs w:val="28"/>
         </w:rPr>
-        <w:t xml:space="preserve">            (Ký, ghi rõ họ tên)                                                   (Ký, ghi rõ họ tên)</w:t>
+        <w:t xml:space="preserve">            (</w:t>
+      </w:r>
+      <w:proofErr w:type="spellStart"/>
+      <w:r>
+        <w:rPr>
+          <w:rFonts w:ascii="Times New Roman" w:hAnsi="Times New Roman" w:cs="Times New Roman"/>
+          <w:sz w:val="28"/>
+          <w:szCs w:val="28"/>
+        </w:rPr>
+        <w:t>Ký</w:t>
+      </w:r>
+      <w:proofErr w:type="spellEnd"/>
+      <w:r>
+        <w:rPr>
+          <w:rFonts w:ascii="Times New Roman" w:hAnsi="Times New Roman" w:cs="Times New Roman"/>
+          <w:sz w:val="28"/>
+          <w:szCs w:val="28"/>
+        </w:rPr>
+        <w:t xml:space="preserve">, </w:t>
+      </w:r>
+      <w:proofErr w:type="spellStart"/>
+      <w:r>
+        <w:rPr>
+          <w:rFonts w:ascii="Times New Roman" w:hAnsi="Times New Roman" w:cs="Times New Roman"/>
+          <w:sz w:val="28"/>
+          <w:szCs w:val="28"/>
+        </w:rPr>
+        <w:t>ghi</w:t>
+      </w:r>
+      <w:proofErr w:type="spellEnd"/>
+      <w:r>
+        <w:rPr>
+          <w:rFonts w:ascii="Times New Roman" w:hAnsi="Times New Roman" w:cs="Times New Roman"/>
+          <w:sz w:val="28"/>
+          <w:szCs w:val="28"/>
+        </w:rPr>
+        <w:t xml:space="preserve"> </w:t>
+      </w:r>
+      <w:proofErr w:type="spellStart"/>
+      <w:r>
+        <w:rPr>
+          <w:rFonts w:ascii="Times New Roman" w:hAnsi="Times New Roman" w:cs="Times New Roman"/>
+          <w:sz w:val="28"/>
+          <w:szCs w:val="28"/>
+        </w:rPr>
+        <w:t>rõ</w:t>
+      </w:r>
+      <w:proofErr w:type="spellEnd"/>
+      <w:r>
+        <w:rPr>
+          <w:rFonts w:ascii="Times New Roman" w:hAnsi="Times New Roman" w:cs="Times New Roman"/>
+          <w:sz w:val="28"/>
+          <w:szCs w:val="28"/>
+        </w:rPr>
+        <w:t xml:space="preserve"> </w:t>
+      </w:r>
+      <w:proofErr w:type="spellStart"/>
+      <w:r>
+        <w:rPr>
+          <w:rFonts w:ascii="Times New Roman" w:hAnsi="Times New Roman" w:cs="Times New Roman"/>
+          <w:sz w:val="28"/>
+          <w:szCs w:val="28"/>
+        </w:rPr>
+        <w:t>họ</w:t>
+      </w:r>
+      <w:proofErr w:type="spellEnd"/>
+      <w:r>
+        <w:rPr>
+          <w:rFonts w:ascii="Times New Roman" w:hAnsi="Times New Roman" w:cs="Times New Roman"/>
+          <w:sz w:val="28"/>
+          <w:szCs w:val="28"/>
+        </w:rPr>
+        <w:t xml:space="preserve"> </w:t>
+      </w:r>
+      <w:proofErr w:type="spellStart"/>
+      <w:r>
+        <w:rPr>
+          <w:rFonts w:ascii="Times New Roman" w:hAnsi="Times New Roman" w:cs="Times New Roman"/>
+          <w:sz w:val="28"/>
+          <w:szCs w:val="28"/>
+        </w:rPr>
+        <w:t>tên</w:t>
+      </w:r>
+      <w:proofErr w:type="spellEnd"/>
+      <w:r>
+        <w:rPr>
+          <w:rFonts w:ascii="Times New Roman" w:hAnsi="Times New Roman" w:cs="Times New Roman"/>
+          <w:sz w:val="28"/>
+          <w:szCs w:val="28"/>
+        </w:rPr>
+        <w:t>)                                                   (</w:t>
+      </w:r>
+      <w:proofErr w:type="spellStart"/>
+      <w:r>
+        <w:rPr>
+          <w:rFonts w:ascii="Times New Roman" w:hAnsi="Times New Roman" w:cs="Times New Roman"/>
+          <w:sz w:val="28"/>
+          <w:szCs w:val="28"/>
+        </w:rPr>
+        <w:t>Ký</w:t>
+      </w:r>
+      <w:proofErr w:type="spellEnd"/>
+      <w:r>
+        <w:rPr>
+          <w:rFonts w:ascii="Times New Roman" w:hAnsi="Times New Roman" w:cs="Times New Roman"/>
+          <w:sz w:val="28"/>
+          <w:szCs w:val="28"/>
+        </w:rPr>
+        <w:t xml:space="preserve">, </w:t>
+      </w:r>
+      <w:proofErr w:type="spellStart"/>
+      <w:r>
+        <w:rPr>
+          <w:rFonts w:ascii="Times New Roman" w:hAnsi="Times New Roman" w:cs="Times New Roman"/>
+          <w:sz w:val="28"/>
+          <w:szCs w:val="28"/>
+        </w:rPr>
+        <w:t>ghi</w:t>
+      </w:r>
+      <w:proofErr w:type="spellEnd"/>
+      <w:r>
+        <w:rPr>
+          <w:rFonts w:ascii="Times New Roman" w:hAnsi="Times New Roman" w:cs="Times New Roman"/>
+          <w:sz w:val="28"/>
+          <w:szCs w:val="28"/>
+        </w:rPr>
+        <w:t xml:space="preserve"> </w:t>
+      </w:r>
+      <w:proofErr w:type="spellStart"/>
+      <w:r>
+        <w:rPr>
+          <w:rFonts w:ascii="Times New Roman" w:hAnsi="Times New Roman" w:cs="Times New Roman"/>
+          <w:sz w:val="28"/>
+          <w:szCs w:val="28"/>
+        </w:rPr>
+        <w:t>rõ</w:t>
+      </w:r>
+      <w:proofErr w:type="spellEnd"/>
+      <w:r>
+        <w:rPr>
+          <w:rFonts w:ascii="Times New Roman" w:hAnsi="Times New Roman" w:cs="Times New Roman"/>
+          <w:sz w:val="28"/>
+          <w:szCs w:val="28"/>
+        </w:rPr>
+        <w:t xml:space="preserve"> </w:t>
+      </w:r>
+      <w:proofErr w:type="spellStart"/>
+      <w:r>
+        <w:rPr>
+          <w:rFonts w:ascii="Times New Roman" w:hAnsi="Times New Roman" w:cs="Times New Roman"/>
+          <w:sz w:val="28"/>
+          <w:szCs w:val="28"/>
+        </w:rPr>
+        <w:t>họ</w:t>
+      </w:r>
+      <w:proofErr w:type="spellEnd"/>
+      <w:r>
+        <w:rPr>
+          <w:rFonts w:ascii="Times New Roman" w:hAnsi="Times New Roman" w:cs="Times New Roman"/>
+          <w:sz w:val="28"/>
+          <w:szCs w:val="28"/>
+        </w:rPr>
+        <w:t xml:space="preserve"> </w:t>
+      </w:r>
+      <w:proofErr w:type="spellStart"/>
+      <w:r>
+        <w:rPr>
+          <w:rFonts w:ascii="Times New Roman" w:hAnsi="Times New Roman" w:cs="Times New Roman"/>
+          <w:sz w:val="28"/>
+          <w:szCs w:val="28"/>
+        </w:rPr>
+        <w:t>tên</w:t>
+      </w:r>
+      <w:proofErr w:type="spellEnd"/>
+      <w:r>
+        <w:rPr>
+          <w:rFonts w:ascii="Times New Roman" w:hAnsi="Times New Roman" w:cs="Times New Roman"/>
+          <w:sz w:val="28"/>
+          <w:szCs w:val="28"/>
+        </w:rPr>
+        <w:t>)</w:t>
       </w:r>
     </w:p>
     <w:p>
       <w:pPr>
-        <w:rPr>
-          <w:rFonts w:ascii="Times New Roman" w:hAnsi="Times New Roman" w:cs="Times New Roman"/>
-          <w:sz w:val="28"/>
-          <w:szCs w:val="28"/>
-        </w:rPr>
-      </w:pPr>
-    </w:p>
-    <w:p>
-      <w:pPr>
-        <w:rPr>
-          <w:rFonts w:ascii="Times New Roman" w:hAnsi="Times New Roman" w:cs="Times New Roman"/>
-          <w:sz w:val="28"/>
-          <w:szCs w:val="28"/>
-        </w:rPr>
-      </w:pPr>
-      <w:r>
-        <w:rPr>
-          <w:rFonts w:ascii="Times New Roman" w:hAnsi="Times New Roman" w:cs="Times New Roman"/>
-          <w:sz w:val="28"/>
-          <w:szCs w:val="28"/>
-        </w:rPr>
-        <w:t xml:space="preserve">Note: </w:t>
-      </w:r>
-    </w:p>
-    <w:p>
-      <w:pPr>
-        <w:pStyle w:val="ListParagraph"/>
-        <w:numPr>
-          <w:ilvl w:val="0"/>
-          <w:numId w:val="1"/>
-        </w:numPr>
-        <w:rPr>
-          <w:rFonts w:ascii="Times New Roman" w:hAnsi="Times New Roman" w:cs="Times New Roman"/>
-          <w:sz w:val="28"/>
-          <w:szCs w:val="28"/>
-        </w:rPr>
-      </w:pPr>
-      <w:r>
-        <w:rPr>
-          <w:rFonts w:ascii="Times New Roman" w:hAnsi="Times New Roman" w:cs="Times New Roman"/>
-          <w:sz w:val="28"/>
-          <w:szCs w:val="28"/>
-        </w:rPr>
-        <w:t>Doanh thu bán hàng: Tổng giá thành của tất cả các đơn hàng đã hoàn thành trong khoảng thời gian được chọn</w:t>
-      </w:r>
-    </w:p>
-    <w:p>
-      <w:pPr>
-        <w:pStyle w:val="ListParagraph"/>
-        <w:numPr>
-          <w:ilvl w:val="0"/>
-          <w:numId w:val="1"/>
-        </w:numPr>
-        <w:rPr>
-          <w:rFonts w:ascii="Times New Roman" w:hAnsi="Times New Roman" w:cs="Times New Roman"/>
-          <w:sz w:val="28"/>
-          <w:szCs w:val="28"/>
-        </w:rPr>
-      </w:pPr>
-      <w:r>
-        <w:rPr>
-          <w:rFonts w:ascii="Times New Roman" w:hAnsi="Times New Roman" w:cs="Times New Roman"/>
-          <w:sz w:val="28"/>
-          <w:szCs w:val="28"/>
-        </w:rPr>
-        <w:t>Các khoản giảm trừ doanh thu: Mặc định = 0</w:t>
-      </w:r>
-    </w:p>
-    <w:p>
-      <w:pPr>
-        <w:pStyle w:val="ListParagraph"/>
-        <w:numPr>
-          <w:ilvl w:val="0"/>
-          <w:numId w:val="1"/>
-        </w:numPr>
-        <w:rPr>
-          <w:rFonts w:ascii="Times New Roman" w:hAnsi="Times New Roman" w:cs="Times New Roman"/>
-          <w:sz w:val="28"/>
-          <w:szCs w:val="28"/>
-        </w:rPr>
-      </w:pPr>
-      <w:r>
-        <w:rPr>
-          <w:rFonts w:ascii="Times New Roman" w:hAnsi="Times New Roman" w:cs="Times New Roman"/>
-          <w:sz w:val="28"/>
-          <w:szCs w:val="28"/>
-        </w:rPr>
-        <w:t>Giá vốn hàng bán: Tổng chi phí tất cả các đơn hàng đã hoàn thành trong khoảng thời gian được chọn</w:t>
-      </w:r>
-    </w:p>
-    <w:p>
-      <w:pPr>
-        <w:pStyle w:val="ListParagraph"/>
-        <w:numPr>
-          <w:ilvl w:val="0"/>
-          <w:numId w:val="1"/>
-        </w:numPr>
-        <w:rPr>
-          <w:rFonts w:ascii="Times New Roman" w:hAnsi="Times New Roman" w:cs="Times New Roman"/>
-          <w:sz w:val="28"/>
-          <w:szCs w:val="28"/>
-        </w:rPr>
-      </w:pPr>
-      <w:r>
-        <w:rPr>
-          <w:rFonts w:ascii="Times New Roman" w:hAnsi="Times New Roman" w:cs="Times New Roman"/>
-          <w:sz w:val="28"/>
-          <w:szCs w:val="28"/>
-        </w:rPr>
-        <w:t>Lợi nhuận: Doanh thu – Giá vốn</w:t>
-      </w:r>
-    </w:p>
-    <w:p>
-      <w:pPr>
-        <w:pStyle w:val="ListParagraph"/>
-        <w:numPr>
-          <w:ilvl w:val="0"/>
-          <w:numId w:val="1"/>
-        </w:numPr>
-        <w:rPr>
-          <w:rFonts w:ascii="Times New Roman" w:hAnsi="Times New Roman" w:cs="Times New Roman"/>
-          <w:sz w:val="28"/>
-          <w:szCs w:val="28"/>
-        </w:rPr>
-      </w:pPr>
-      <w:r>
-        <w:rPr>
-          <w:rFonts w:ascii="Times New Roman" w:hAnsi="Times New Roman" w:cs="Times New Roman"/>
-          <w:sz w:val="28"/>
-          <w:szCs w:val="28"/>
-        </w:rPr>
-        <w:t>Thuế: 20% Lợi nhuận</w:t>
-      </w:r>
-    </w:p>
-    <w:p>
-      <w:pPr>
-        <w:pStyle w:val="ListParagraph"/>
-        <w:numPr>
-          <w:ilvl w:val="0"/>
-          <w:numId w:val="1"/>
-        </w:numPr>
-        <w:rPr>
-          <w:rFonts w:ascii="Times New Roman" w:hAnsi="Times New Roman" w:cs="Times New Roman"/>
-          <w:sz w:val="28"/>
-          <w:szCs w:val="28"/>
-        </w:rPr>
-      </w:pPr>
-      <w:r>
-        <w:rPr>
-          <w:rFonts w:ascii="Times New Roman" w:hAnsi="Times New Roman" w:cs="Times New Roman"/>
-          <w:sz w:val="28"/>
-          <w:szCs w:val="28"/>
-        </w:rPr>
-        <w:t>Lợi nhuận sau thuê: Lợi nhuận – thuế</w:t>
-      </w:r>
-    </w:p>
-    <w:p>
-      <w:pPr>
-        <w:ind w:left="360"/>
         <w:rPr>
           <w:rFonts w:ascii="Times New Roman" w:hAnsi="Times New Roman" w:cs="Times New Roman"/>
           <w:sz w:val="28"/>
@@ -923,7 +2095,7 @@
 </file>
 
 <file path=word/numbering.xml><?xml version="1.0" encoding="utf-8"?>
-<w:numbering xmlns:wpc="http://schemas.microsoft.com/office/word/2010/wordprocessingCanvas" xmlns:cx="http://schemas.microsoft.com/office/drawing/2014/chartex" xmlns:cx1="http://schemas.microsoft.com/office/drawing/2015/9/8/chartex" xmlns:cx2="http://schemas.microsoft.com/office/drawing/2015/10/21/chartex" xmlns:cx3="http://schemas.microsoft.com/office/drawing/2016/5/9/chartex" xmlns:cx4="http://schemas.microsoft.com/office/drawing/2016/5/10/chartex" xmlns:cx5="http://schemas.microsoft.com/office/drawing/2016/5/11/chartex" xmlns:cx6="http://schemas.microsoft.com/office/drawing/2016/5/12/chartex" xmlns:cx7="http://schemas.microsoft.com/office/drawing/2016/5/13/chartex" xmlns:cx8="http://schemas.microsoft.com/office/drawing/2016/5/14/chartex" xmlns:mc="http://schemas.openxmlformats.org/markup-compatibility/2006" xmlns:aink="http://schemas.microsoft.com/office/drawing/2016/ink" xmlns:am3d="http://schemas.microsoft.com/office/drawing/2017/model3d" xmlns:o="urn:schemas-microsoft-com:office:office" xmlns:r="http://schemas.openxmlformats.org/officeDocument/2006/relationships" xmlns:m="http://schemas.openxmlformats.org/officeDocument/2006/math" xmlns:v="urn:schemas-microsoft-com:vml" xmlns:wp14="http://schemas.microsoft.com/office/word/2010/wordprocessingDrawing" xmlns:wp="http://schemas.openxmlformats.org/drawingml/2006/wordprocessingDrawing" xmlns:w10="urn:schemas-microsoft-com:office:word" xmlns:w="http://schemas.openxmlformats.org/wordprocessingml/2006/main" xmlns:w14="http://schemas.microsoft.com/office/word/2010/wordml" xmlns:w15="http://schemas.microsoft.com/office/word/2012/wordml" xmlns:w16cex="http://schemas.microsoft.com/office/word/2018/wordml/cex" xmlns:w16cid="http://schemas.microsoft.com/office/word/2016/wordml/cid" xmlns:w16="http://schemas.microsoft.com/office/word/2018/wordml" xmlns:w16sdtdh="http://schemas.microsoft.com/office/word/2020/wordml/sdtdatahash" xmlns:w16se="http://schemas.microsoft.com/office/word/2015/wordml/symex" xmlns:wpg="http://schemas.microsoft.com/office/word/2010/wordprocessingGroup" xmlns:wpi="http://schemas.microsoft.com/office/word/2010/wordprocessingInk" xmlns:wne="http://schemas.microsoft.com/office/word/2006/wordml" xmlns:wps="http://schemas.microsoft.com/office/word/2010/wordprocessingShape" mc:Ignorable="w14 w15 w16se w16cid w16 w16cex w16sdtdh wp14">
+<w:numbering xmlns:wpc="http://schemas.microsoft.com/office/word/2010/wordprocessingCanvas" xmlns:cx="http://schemas.microsoft.com/office/drawing/2014/chartex" xmlns:cx1="http://schemas.microsoft.com/office/drawing/2015/9/8/chartex" xmlns:cx2="http://schemas.microsoft.com/office/drawing/2015/10/21/chartex" xmlns:cx3="http://schemas.microsoft.com/office/drawing/2016/5/9/chartex" xmlns:cx4="http://schemas.microsoft.com/office/drawing/2016/5/10/chartex" xmlns:cx5="http://schemas.microsoft.com/office/drawing/2016/5/11/chartex" xmlns:cx6="http://schemas.microsoft.com/office/drawing/2016/5/12/chartex" xmlns:cx7="http://schemas.microsoft.com/office/drawing/2016/5/13/chartex" xmlns:cx8="http://schemas.microsoft.com/office/drawing/2016/5/14/chartex" xmlns:mc="http://schemas.openxmlformats.org/markup-compatibility/2006" xmlns:aink="http://schemas.microsoft.com/office/drawing/2016/ink" xmlns:am3d="http://schemas.microsoft.com/office/drawing/2017/model3d" xmlns:o="urn:schemas-microsoft-com:office:office" xmlns:oel="http://schemas.microsoft.com/office/2019/extlst" xmlns:r="http://schemas.openxmlformats.org/officeDocument/2006/relationships" xmlns:m="http://schemas.openxmlformats.org/officeDocument/2006/math" xmlns:v="urn:schemas-microsoft-com:vml" xmlns:wp14="http://schemas.microsoft.com/office/word/2010/wordprocessingDrawing" xmlns:wp="http://schemas.openxmlformats.org/drawingml/2006/wordprocessingDrawing" xmlns:w10="urn:schemas-microsoft-com:office:word" xmlns:w="http://schemas.openxmlformats.org/wordprocessingml/2006/main" xmlns:w14="http://schemas.microsoft.com/office/word/2010/wordml" xmlns:w15="http://schemas.microsoft.com/office/word/2012/wordml" xmlns:w16cex="http://schemas.microsoft.com/office/word/2018/wordml/cex" xmlns:w16cid="http://schemas.microsoft.com/office/word/2016/wordml/cid" xmlns:w16="http://schemas.microsoft.com/office/word/2018/wordml" xmlns:w16du="http://schemas.microsoft.com/office/word/2023/wordml/word16du" xmlns:w16sdtdh="http://schemas.microsoft.com/office/word/2020/wordml/sdtdatahash" xmlns:w16se="http://schemas.microsoft.com/office/word/2015/wordml/symex" xmlns:wpg="http://schemas.microsoft.com/office/word/2010/wordprocessingGroup" xmlns:wpi="http://schemas.microsoft.com/office/word/2010/wordprocessingInk" xmlns:wne="http://schemas.microsoft.com/office/word/2006/wordml" xmlns:wps="http://schemas.microsoft.com/office/word/2010/wordprocessingShape" mc:Ignorable="w14 w15 w16se w16cid w16 w16cex w16sdtdh w16du wp14">
   <w:abstractNum w:abstractNumId="0" w15:restartNumberingAfterBreak="0">
     <w:nsid w:val="2652466F"/>
     <w:multiLevelType w:val="hybridMultilevel"/>
@@ -1037,14 +2209,14 @@
       </w:rPr>
     </w:lvl>
   </w:abstractNum>
-  <w:num w:numId="1">
+  <w:num w:numId="1" w16cid:durableId="1028600152">
     <w:abstractNumId w:val="0"/>
   </w:num>
 </w:numbering>
 </file>
 
 <file path=word/styles.xml><?xml version="1.0" encoding="utf-8"?>
-<w:styles xmlns:mc="http://schemas.openxmlformats.org/markup-compatibility/2006" xmlns:r="http://schemas.openxmlformats.org/officeDocument/2006/relationships" xmlns:w="http://schemas.openxmlformats.org/wordprocessingml/2006/main" xmlns:w14="http://schemas.microsoft.com/office/word/2010/wordml" xmlns:w15="http://schemas.microsoft.com/office/word/2012/wordml" xmlns:w16cex="http://schemas.microsoft.com/office/word/2018/wordml/cex" xmlns:w16cid="http://schemas.microsoft.com/office/word/2016/wordml/cid" xmlns:w16="http://schemas.microsoft.com/office/word/2018/wordml" xmlns:w16sdtdh="http://schemas.microsoft.com/office/word/2020/wordml/sdtdatahash" xmlns:w16se="http://schemas.microsoft.com/office/word/2015/wordml/symex" mc:Ignorable="w14 w15 w16se w16cid w16 w16cex w16sdtdh">
+<w:styles xmlns:mc="http://schemas.openxmlformats.org/markup-compatibility/2006" xmlns:r="http://schemas.openxmlformats.org/officeDocument/2006/relationships" xmlns:w="http://schemas.openxmlformats.org/wordprocessingml/2006/main" xmlns:w14="http://schemas.microsoft.com/office/word/2010/wordml" xmlns:w15="http://schemas.microsoft.com/office/word/2012/wordml" xmlns:w16cex="http://schemas.microsoft.com/office/word/2018/wordml/cex" xmlns:w16cid="http://schemas.microsoft.com/office/word/2016/wordml/cid" xmlns:w16="http://schemas.microsoft.com/office/word/2018/wordml" xmlns:w16du="http://schemas.microsoft.com/office/word/2023/wordml/word16du" xmlns:w16sdtdh="http://schemas.microsoft.com/office/word/2020/wordml/sdtdatahash" xmlns:w16se="http://schemas.microsoft.com/office/word/2015/wordml/symex" mc:Ignorable="w14 w15 w16se w16cid w16 w16cex w16sdtdh w16du">
   <w:docDefaults>
     <w:rPrDefault>
       <w:rPr>

--- a/docs/Báo cáo.docx
+++ b/docs/Báo cáo.docx
@@ -98,66 +98,6 @@
           <w:szCs w:val="28"/>
         </w:rPr>
       </w:pPr>
-      <w:proofErr w:type="spellStart"/>
-      <w:r>
-        <w:rPr>
-          <w:rFonts w:ascii="Times New Roman" w:hAnsi="Times New Roman" w:cs="Times New Roman"/>
-          <w:sz w:val="28"/>
-          <w:szCs w:val="28"/>
-        </w:rPr>
-        <w:t>Tháng</w:t>
-      </w:r>
-      <w:proofErr w:type="spellEnd"/>
-      <w:r>
-        <w:rPr>
-          <w:rFonts w:ascii="Times New Roman" w:hAnsi="Times New Roman" w:cs="Times New Roman"/>
-          <w:sz w:val="28"/>
-          <w:szCs w:val="28"/>
-        </w:rPr>
-        <w:t xml:space="preserve"> </w:t>
-      </w:r>
-      <w:r>
-        <w:rPr>
-          <w:rFonts w:ascii="Times New Roman" w:hAnsi="Times New Roman" w:cs="Times New Roman"/>
-          <w:sz w:val="28"/>
-          <w:szCs w:val="28"/>
-        </w:rPr>
-        <w:t xml:space="preserve">   </w:t>
-      </w:r>
-      <w:r>
-        <w:rPr>
-          <w:rFonts w:ascii="Times New Roman" w:hAnsi="Times New Roman" w:cs="Times New Roman"/>
-          <w:sz w:val="28"/>
-          <w:szCs w:val="28"/>
-        </w:rPr>
-        <w:t xml:space="preserve"> </w:t>
-      </w:r>
-      <w:proofErr w:type="spellStart"/>
-      <w:r>
-        <w:rPr>
-          <w:rFonts w:ascii="Times New Roman" w:hAnsi="Times New Roman" w:cs="Times New Roman"/>
-          <w:sz w:val="28"/>
-          <w:szCs w:val="28"/>
-        </w:rPr>
-        <w:t>Năm</w:t>
-      </w:r>
-      <w:proofErr w:type="spellEnd"/>
-      <w:r>
-        <w:rPr>
-          <w:rFonts w:ascii="Times New Roman" w:hAnsi="Times New Roman" w:cs="Times New Roman"/>
-          <w:sz w:val="28"/>
-          <w:szCs w:val="28"/>
-        </w:rPr>
-        <w:t xml:space="preserve"> </w:t>
-      </w:r>
-      <w:r>
-        <w:rPr>
-          <w:rFonts w:ascii="Times New Roman" w:hAnsi="Times New Roman" w:cs="Times New Roman"/>
-          <w:sz w:val="28"/>
-          <w:szCs w:val="28"/>
-        </w:rPr>
-        <w:t xml:space="preserve">     </w:t>
-      </w:r>
     </w:p>
     <w:p>
       <w:pPr>
@@ -1656,25 +1596,7 @@
                 <w:sz w:val="28"/>
                 <w:szCs w:val="28"/>
               </w:rPr>
-              <w:t xml:space="preserve"> </w:t>
-            </w:r>
-            <w:proofErr w:type="spellStart"/>
-            <w:r>
-              <w:rPr>
-                <w:rFonts w:ascii="Times New Roman" w:hAnsi="Times New Roman" w:cs="Times New Roman"/>
-                <w:sz w:val="28"/>
-                <w:szCs w:val="28"/>
-              </w:rPr>
-              <w:t>doanh</w:t>
-            </w:r>
-            <w:proofErr w:type="spellEnd"/>
-            <w:r>
-              <w:rPr>
-                <w:rFonts w:ascii="Times New Roman" w:hAnsi="Times New Roman" w:cs="Times New Roman"/>
-                <w:sz w:val="28"/>
-                <w:szCs w:val="28"/>
-              </w:rPr>
-              <w:t xml:space="preserve"> </w:t>
+              <w:t xml:space="preserve"> doanh </w:t>
             </w:r>
             <w:proofErr w:type="spellStart"/>
             <w:r>
@@ -1832,42 +1754,8 @@
           <w:sz w:val="28"/>
           <w:szCs w:val="28"/>
         </w:rPr>
-        <w:t xml:space="preserve"> </w:t>
-      </w:r>
-      <w:proofErr w:type="spellStart"/>
-      <w:r>
-        <w:rPr>
-          <w:rFonts w:ascii="Times New Roman" w:hAnsi="Times New Roman" w:cs="Times New Roman"/>
-          <w:b/>
-          <w:bCs/>
-          <w:sz w:val="28"/>
-          <w:szCs w:val="28"/>
-        </w:rPr>
-        <w:t>báo</w:t>
-      </w:r>
-      <w:proofErr w:type="spellEnd"/>
-      <w:r>
-        <w:rPr>
-          <w:rFonts w:ascii="Times New Roman" w:hAnsi="Times New Roman" w:cs="Times New Roman"/>
-          <w:b/>
-          <w:bCs/>
-          <w:sz w:val="28"/>
-          <w:szCs w:val="28"/>
-        </w:rPr>
-        <w:t xml:space="preserve"> </w:t>
-      </w:r>
-      <w:proofErr w:type="spellStart"/>
-      <w:r>
-        <w:rPr>
-          <w:rFonts w:ascii="Times New Roman" w:hAnsi="Times New Roman" w:cs="Times New Roman"/>
-          <w:b/>
-          <w:bCs/>
-          <w:sz w:val="28"/>
-          <w:szCs w:val="28"/>
-        </w:rPr>
-        <w:t>cáo</w:t>
-      </w:r>
-      <w:proofErr w:type="spellEnd"/>
+        <w:t xml:space="preserve"> báo cáo</w:t>
+      </w:r>
     </w:p>
     <w:p>
       <w:pPr>
@@ -2045,25 +1933,7 @@
           <w:sz w:val="28"/>
           <w:szCs w:val="28"/>
         </w:rPr>
-        <w:t xml:space="preserve"> </w:t>
-      </w:r>
-      <w:proofErr w:type="spellStart"/>
-      <w:r>
-        <w:rPr>
-          <w:rFonts w:ascii="Times New Roman" w:hAnsi="Times New Roman" w:cs="Times New Roman"/>
-          <w:sz w:val="28"/>
-          <w:szCs w:val="28"/>
-        </w:rPr>
-        <w:t>tên</w:t>
-      </w:r>
-      <w:proofErr w:type="spellEnd"/>
-      <w:r>
-        <w:rPr>
-          <w:rFonts w:ascii="Times New Roman" w:hAnsi="Times New Roman" w:cs="Times New Roman"/>
-          <w:sz w:val="28"/>
-          <w:szCs w:val="28"/>
-        </w:rPr>
-        <w:t>)</w:t>
+        <w:t xml:space="preserve"> tên)</w:t>
       </w:r>
     </w:p>
     <w:p>
